--- a/大作业实验报告.docx
+++ b/大作业实验报告.docx
@@ -1514,34 +1514,31 @@
         <w:rPr>
           <w:rFonts w:hint="eastAsia"/>
         </w:rPr>
-        <w:t>线上教学的重要性和必要性不断凸显，</w:t>
-      </w:r>
-      <w:r>
-        <w:rPr>
-          <w:rFonts w:hint="eastAsia"/>
-        </w:rPr>
-        <w:t>需求不断增加</w:t>
-      </w:r>
-      <w:r>
-        <w:rPr>
-          <w:rFonts w:hint="eastAsia"/>
-        </w:rPr>
-        <w:t>。在日常教学过程中，平时的测验与期中期末等考试是教学的重要环节，可以检验学生阶段性学习效果并及时督促学习，并且也是最终成绩评定的重要依据之一。</w:t>
-      </w:r>
-      <w:r>
-        <w:rPr>
-          <w:rFonts w:hint="eastAsia"/>
-        </w:rPr>
-        <w:t>在疫情影响下的线上教学中如何实施测验便成为了一个需要解决的显示问题。</w:t>
+        <w:t>线上教学的重要性和必要性不断凸显，需求不断增加。在日常教学过程中，平时的测验与期中期末等考试是教学的重要环节，可以检验学生阶段性学习效果并及时督促学习，并且也是最终成绩评定的重要依据之一。</w:t>
+      </w:r>
+      <w:r>
+        <w:rPr>
+          <w:rFonts w:hint="eastAsia"/>
+        </w:rPr>
+        <w:t>在疫情影响下的线上教学中如何实施测验便成为了一个需要解决的</w:t>
+      </w:r>
+      <w:r>
+        <w:rPr>
+          <w:rFonts w:hint="eastAsia"/>
+        </w:rPr>
+        <w:t>现实</w:t>
+      </w:r>
+      <w:r>
+        <w:rPr>
+          <w:rFonts w:hint="eastAsia"/>
+        </w:rPr>
+        <w:t>问题。</w:t>
       </w:r>
     </w:p>
     <w:p>
       <w:pPr>
         <w:spacing w:line="360" w:lineRule="auto"/>
         <w:ind w:firstLine="425"/>
-        <w:rPr>
-          <w:rFonts w:hint="eastAsia"/>
-        </w:rPr>
       </w:pPr>
       <w:r>
         <w:rPr>
@@ -1671,13 +1668,7 @@
         <w:rPr>
           <w:rFonts w:hint="eastAsia"/>
         </w:rPr>
-        <w:t>能够基本满足线上测试的需求</w:t>
-      </w:r>
-      <w:r>
-        <w:rPr>
-          <w:rFonts w:hint="eastAsia"/>
-        </w:rPr>
-        <w:t>，并</w:t>
+        <w:t>能够基本满足线上测试的需求，并</w:t>
       </w:r>
       <w:r>
         <w:rPr>
@@ -1759,6 +1750,46 @@
       <w:pPr>
         <w:spacing w:line="360" w:lineRule="auto"/>
       </w:pPr>
+      <w:r>
+        <w:rPr>
+          <w:noProof/>
+        </w:rPr>
+        <w:drawing>
+          <wp:inline distT="0" distB="0" distL="0" distR="0" wp14:anchorId="62235993" wp14:editId="366B1C8A">
+            <wp:extent cx="5580380" cy="4126865"/>
+            <wp:effectExtent l="0" t="0" r="1270" b="6985"/>
+            <wp:docPr id="5" name="图片 5"/>
+            <wp:cNvGraphicFramePr>
+              <a:graphicFrameLocks xmlns:a="http://schemas.openxmlformats.org/drawingml/2006/main" noChangeAspect="1"/>
+            </wp:cNvGraphicFramePr>
+            <a:graphic xmlns:a="http://schemas.openxmlformats.org/drawingml/2006/main">
+              <a:graphicData uri="http://schemas.openxmlformats.org/drawingml/2006/picture">
+                <pic:pic xmlns:pic="http://schemas.openxmlformats.org/drawingml/2006/picture">
+                  <pic:nvPicPr>
+                    <pic:cNvPr id="1" name=""/>
+                    <pic:cNvPicPr/>
+                  </pic:nvPicPr>
+                  <pic:blipFill>
+                    <a:blip r:embed="rId8"/>
+                    <a:stretch>
+                      <a:fillRect/>
+                    </a:stretch>
+                  </pic:blipFill>
+                  <pic:spPr>
+                    <a:xfrm>
+                      <a:off x="0" y="0"/>
+                      <a:ext cx="5580380" cy="4126865"/>
+                    </a:xfrm>
+                    <a:prstGeom prst="rect">
+                      <a:avLst/>
+                    </a:prstGeom>
+                  </pic:spPr>
+                </pic:pic>
+              </a:graphicData>
+            </a:graphic>
+          </wp:inline>
+        </w:drawing>
+      </w:r>
     </w:p>
     <w:p>
       <w:pPr>
@@ -2034,8 +2065,8 @@
       </w:pPr>
     </w:p>
     <w:sectPr>
-      <w:headerReference w:type="default" r:id="rId8"/>
-      <w:footerReference w:type="default" r:id="rId9"/>
+      <w:headerReference w:type="default" r:id="rId9"/>
+      <w:footerReference w:type="default" r:id="rId10"/>
       <w:pgSz w:w="11907" w:h="16840"/>
       <w:pgMar w:top="1361" w:right="1134" w:bottom="1361" w:left="1134" w:header="720" w:footer="851" w:gutter="851"/>
       <w:pgNumType w:start="1"/>

--- a/大作业实验报告.docx
+++ b/大作业实验报告.docx
@@ -1453,6 +1453,7 @@
         <w:rPr>
           <w:rFonts w:hint="eastAsia"/>
         </w:rPr>
+        <w:lastRenderedPageBreak/>
         <w:t>一：项目背景</w:t>
       </w:r>
       <w:bookmarkEnd w:id="6"/>
@@ -1624,28 +1625,24 @@
         </w:rPr>
         <w:t>搭建前端，使用</w:t>
       </w:r>
-      <w:proofErr w:type="spellStart"/>
       <w:r>
         <w:rPr>
           <w:rFonts w:hint="eastAsia"/>
         </w:rPr>
         <w:t>SpringBoot</w:t>
       </w:r>
-      <w:proofErr w:type="spellEnd"/>
       <w:r>
         <w:rPr>
           <w:rFonts w:hint="eastAsia"/>
         </w:rPr>
         <w:t>结合</w:t>
       </w:r>
-      <w:proofErr w:type="spellStart"/>
       <w:r>
         <w:rPr>
           <w:rFonts w:hint="eastAsia"/>
         </w:rPr>
         <w:t>MyBatis</w:t>
       </w:r>
-      <w:proofErr w:type="spellEnd"/>
       <w:r>
         <w:rPr>
           <w:rFonts w:hint="eastAsia"/>
@@ -1733,6 +1730,19 @@
     </w:p>
     <w:p>
       <w:pPr>
+        <w:spacing w:line="360" w:lineRule="auto"/>
+      </w:pPr>
+    </w:p>
+    <w:p>
+      <w:pPr>
+        <w:spacing w:line="360" w:lineRule="auto"/>
+        <w:rPr>
+          <w:rFonts w:hint="eastAsia"/>
+        </w:rPr>
+      </w:pPr>
+    </w:p>
+    <w:p>
+      <w:pPr>
         <w:pStyle w:val="ad"/>
         <w:spacing w:line="360" w:lineRule="auto"/>
         <w:jc w:val="left"/>
@@ -1754,6 +1764,7 @@
         <w:rPr>
           <w:noProof/>
         </w:rPr>
+        <w:lastRenderedPageBreak/>
         <w:drawing>
           <wp:inline distT="0" distB="0" distL="0" distR="0" wp14:anchorId="62235993" wp14:editId="366B1C8A">
             <wp:extent cx="5580380" cy="4126865"/>
@@ -1896,6 +1907,7 @@
         <w:rPr>
           <w:rFonts w:hint="eastAsia"/>
         </w:rPr>
+        <w:lastRenderedPageBreak/>
         <w:t>在本次</w:t>
       </w:r>
       <w:r>
@@ -1945,6 +1957,30 @@
           <w:rFonts w:hint="eastAsia"/>
         </w:rPr>
         <w:t>陈一鸣：</w:t>
+      </w:r>
+      <w:r>
+        <w:rPr>
+          <w:rFonts w:hint="eastAsia"/>
+        </w:rPr>
+        <w:t>负责后端搭建，主要工作为逻辑</w:t>
+      </w:r>
+      <w:r>
+        <w:rPr>
+          <w:rFonts w:hint="eastAsia"/>
+        </w:rPr>
+        <w:t>接口</w:t>
+      </w:r>
+      <w:r>
+        <w:rPr>
+          <w:rFonts w:hint="eastAsia"/>
+        </w:rPr>
+        <w:t>的编写与数据库的交互设计</w:t>
+      </w:r>
+      <w:r>
+        <w:rPr>
+          <w:rFonts w:hint="eastAsia"/>
+        </w:rPr>
+        <w:t>。</w:t>
       </w:r>
     </w:p>
     <w:p>

--- a/大作业实验报告.docx
+++ b/大作业实验报告.docx
@@ -1453,7 +1453,6 @@
         <w:rPr>
           <w:rFonts w:hint="eastAsia"/>
         </w:rPr>
-        <w:lastRenderedPageBreak/>
         <w:t>一：项目背景</w:t>
       </w:r>
       <w:bookmarkEnd w:id="6"/>
@@ -1625,24 +1624,28 @@
         </w:rPr>
         <w:t>搭建前端，使用</w:t>
       </w:r>
+      <w:proofErr w:type="spellStart"/>
       <w:r>
         <w:rPr>
           <w:rFonts w:hint="eastAsia"/>
         </w:rPr>
         <w:t>SpringBoot</w:t>
       </w:r>
+      <w:proofErr w:type="spellEnd"/>
       <w:r>
         <w:rPr>
           <w:rFonts w:hint="eastAsia"/>
         </w:rPr>
         <w:t>结合</w:t>
       </w:r>
+      <w:proofErr w:type="spellStart"/>
       <w:r>
         <w:rPr>
           <w:rFonts w:hint="eastAsia"/>
         </w:rPr>
         <w:t>MyBatis</w:t>
       </w:r>
+      <w:proofErr w:type="spellEnd"/>
       <w:r>
         <w:rPr>
           <w:rFonts w:hint="eastAsia"/>
@@ -1730,19 +1733,6 @@
     </w:p>
     <w:p>
       <w:pPr>
-        <w:spacing w:line="360" w:lineRule="auto"/>
-      </w:pPr>
-    </w:p>
-    <w:p>
-      <w:pPr>
-        <w:spacing w:line="360" w:lineRule="auto"/>
-        <w:rPr>
-          <w:rFonts w:hint="eastAsia"/>
-        </w:rPr>
-      </w:pPr>
-    </w:p>
-    <w:p>
-      <w:pPr>
         <w:pStyle w:val="ad"/>
         <w:spacing w:line="360" w:lineRule="auto"/>
         <w:jc w:val="left"/>
@@ -1758,13 +1748,69 @@
     </w:p>
     <w:p>
       <w:pPr>
+        <w:rPr>
+          <w:rFonts w:hint="eastAsia"/>
+        </w:rPr>
+      </w:pPr>
+      <w:r>
+        <w:t xml:space="preserve">3.1 </w:t>
+      </w:r>
+      <w:r>
+        <w:rPr>
+          <w:rFonts w:hint="eastAsia"/>
+        </w:rPr>
+        <w:t>功能设计</w:t>
+      </w:r>
+    </w:p>
+    <w:p>
+      <w:pPr>
+        <w:ind w:firstLine="425"/>
+        <w:rPr>
+          <w:rFonts w:hint="eastAsia"/>
+        </w:rPr>
+      </w:pPr>
+      <w:r>
+        <w:rPr>
+          <w:rFonts w:hint="eastAsia"/>
+        </w:rPr>
+        <w:t>Online</w:t>
+      </w:r>
+      <w:r>
+        <w:t xml:space="preserve"> </w:t>
+      </w:r>
+      <w:r>
+        <w:rPr>
+          <w:rFonts w:hint="eastAsia"/>
+        </w:rPr>
+        <w:t>Exam</w:t>
+      </w:r>
+      <w:r>
+        <w:rPr>
+          <w:rFonts w:hint="eastAsia"/>
+        </w:rPr>
+        <w:t>系统整体</w:t>
+      </w:r>
+      <w:r>
+        <w:rPr>
+          <w:rFonts w:hint="eastAsia"/>
+        </w:rPr>
+        <w:t>功能</w:t>
+      </w:r>
+      <w:r>
+        <w:rPr>
+          <w:rFonts w:hint="eastAsia"/>
+        </w:rPr>
+        <w:t>架构图如下图所示。</w:t>
+      </w:r>
+    </w:p>
+    <w:p>
+      <w:pPr>
         <w:spacing w:line="360" w:lineRule="auto"/>
       </w:pPr>
       <w:r>
         <w:rPr>
           <w:noProof/>
         </w:rPr>
-        <w:lastRenderedPageBreak/>
         <w:drawing>
           <wp:inline distT="0" distB="0" distL="0" distR="0" wp14:anchorId="62235993" wp14:editId="366B1C8A">
             <wp:extent cx="5580380" cy="4126865"/>
@@ -1804,6 +1850,14 @@
     </w:p>
     <w:p>
       <w:pPr>
+        <w:spacing w:line="360" w:lineRule="auto"/>
+        <w:rPr>
+          <w:rFonts w:hint="eastAsia"/>
+        </w:rPr>
+      </w:pPr>
+    </w:p>
+    <w:p>
+      <w:pPr>
         <w:pStyle w:val="ad"/>
         <w:spacing w:line="360" w:lineRule="auto"/>
         <w:jc w:val="left"/>
@@ -1907,7 +1961,6 @@
         <w:rPr>
           <w:rFonts w:hint="eastAsia"/>
         </w:rPr>
-        <w:lastRenderedPageBreak/>
         <w:t>在本次</w:t>
       </w:r>
       <w:r>
@@ -1957,30 +2010,6 @@
           <w:rFonts w:hint="eastAsia"/>
         </w:rPr>
         <w:t>陈一鸣：</w:t>
-      </w:r>
-      <w:r>
-        <w:rPr>
-          <w:rFonts w:hint="eastAsia"/>
-        </w:rPr>
-        <w:t>负责后端搭建，主要工作为逻辑</w:t>
-      </w:r>
-      <w:r>
-        <w:rPr>
-          <w:rFonts w:hint="eastAsia"/>
-        </w:rPr>
-        <w:t>接口</w:t>
-      </w:r>
-      <w:r>
-        <w:rPr>
-          <w:rFonts w:hint="eastAsia"/>
-        </w:rPr>
-        <w:t>的编写与数据库的交互设计</w:t>
-      </w:r>
-      <w:r>
-        <w:rPr>
-          <w:rFonts w:hint="eastAsia"/>
-        </w:rPr>
-        <w:t>。</w:t>
       </w:r>
     </w:p>
     <w:p>

--- a/大作业实验报告.docx
+++ b/大作业实验报告.docx
@@ -2,7 +2,9 @@
 <file path=word/document.xml><?xml version="1.0" encoding="utf-8"?>
 <w:document xmlns:wpc="http://schemas.microsoft.com/office/word/2010/wordprocessingCanvas" xmlns:cx="http://schemas.microsoft.com/office/drawing/2014/chartex" xmlns:cx1="http://schemas.microsoft.com/office/drawing/2015/9/8/chartex" xmlns:cx2="http://schemas.microsoft.com/office/drawing/2015/10/21/chartex" xmlns:cx3="http://schemas.microsoft.com/office/drawing/2016/5/9/chartex" xmlns:cx4="http://schemas.microsoft.com/office/drawing/2016/5/10/chartex" xmlns:cx5="http://schemas.microsoft.com/office/drawing/2016/5/11/chartex" xmlns:cx6="http://schemas.microsoft.com/office/drawing/2016/5/12/chartex" xmlns:cx7="http://schemas.microsoft.com/office/drawing/2016/5/13/chartex" xmlns:cx8="http://schemas.microsoft.com/office/drawing/2016/5/14/chartex" xmlns:mc="http://schemas.openxmlformats.org/markup-compatibility/2006" xmlns:aink="http://schemas.microsoft.com/office/drawing/2016/ink" xmlns:am3d="http://schemas.microsoft.com/office/drawing/2017/model3d" xmlns:o="urn:schemas-microsoft-com:office:office" xmlns:oel="http://schemas.microsoft.com/office/2019/extlst" xmlns:r="http://schemas.openxmlformats.org/officeDocument/2006/relationships" xmlns:m="http://schemas.openxmlformats.org/officeDocument/2006/math" xmlns:v="urn:schemas-microsoft-com:vml" xmlns:wp14="http://schemas.microsoft.com/office/word/2010/wordprocessingDrawing" xmlns:wp="http://schemas.openxmlformats.org/drawingml/2006/wordprocessingDrawing" xmlns:w10="urn:schemas-microsoft-com:office:word" xmlns:w="http://schemas.openxmlformats.org/wordprocessingml/2006/main" xmlns:w14="http://schemas.microsoft.com/office/word/2010/wordml" xmlns:w15="http://schemas.microsoft.com/office/word/2012/wordml" xmlns:w16cex="http://schemas.microsoft.com/office/word/2018/wordml/cex" xmlns:w16cid="http://schemas.microsoft.com/office/word/2016/wordml/cid" xmlns:w16="http://schemas.microsoft.com/office/word/2018/wordml" xmlns:w16sdtdh="http://schemas.microsoft.com/office/word/2020/wordml/sdtdatahash" xmlns:w16se="http://schemas.microsoft.com/office/word/2015/wordml/symex" xmlns:wpg="http://schemas.microsoft.com/office/word/2010/wordprocessingGroup" xmlns:wpi="http://schemas.microsoft.com/office/word/2010/wordprocessingInk" xmlns:wne="http://schemas.microsoft.com/office/word/2006/wordml" xmlns:wps="http://schemas.microsoft.com/office/word/2010/wordprocessingShape" mc:Ignorable="w14 w15 w16se w16cid w16 w16cex w16sdtdh wp14">
   <w:body>
-    <w:p/>
+    <w:p>
+      <w:bookmarkStart w:id="0" w:name="_Hlk106818540"/>
+    </w:p>
     <w:p/>
     <w:p>
       <w:r>
@@ -35,7 +37,7 @@
                     </pic:cNvPicPr>
                   </pic:nvPicPr>
                   <pic:blipFill>
-                    <a:blip r:embed="rId7">
+                    <a:blip r:embed="rId8">
                       <a:extLst>
                         <a:ext uri="{28A0092B-C50C-407E-A947-70E740481C1C}">
                           <a14:useLocalDpi xmlns:a14="http://schemas.microsoft.com/office/drawing/2010/main" val="0"/>
@@ -84,8 +86,9 @@
           <w:szCs w:val="44"/>
         </w:rPr>
       </w:pPr>
-      <w:bookmarkStart w:id="0" w:name="_Toc106790605"/>
-      <w:bookmarkStart w:id="1" w:name="_Toc106790675"/>
+      <w:bookmarkStart w:id="1" w:name="_Toc106790605"/>
+      <w:bookmarkStart w:id="2" w:name="_Toc106790675"/>
+      <w:bookmarkStart w:id="3" w:name="_Toc106804251"/>
       <w:r>
         <w:rPr>
           <w:rFonts w:ascii="Arial Unicode MS" w:eastAsia="Arial Unicode MS" w:hAnsi="Arial Unicode MS" w:cs="Arial Unicode MS"/>
@@ -94,8 +97,9 @@
         </w:rPr>
         <w:t>TONGJI UNIVERSITY</w:t>
       </w:r>
-      <w:bookmarkEnd w:id="0"/>
       <w:bookmarkEnd w:id="1"/>
+      <w:bookmarkEnd w:id="2"/>
+      <w:bookmarkEnd w:id="3"/>
     </w:p>
     <w:p/>
     <w:p/>
@@ -112,8 +116,9 @@
           <w:szCs w:val="48"/>
         </w:rPr>
       </w:pPr>
-      <w:bookmarkStart w:id="2" w:name="_Toc106790606"/>
-      <w:bookmarkStart w:id="3" w:name="_Toc106790676"/>
+      <w:bookmarkStart w:id="4" w:name="_Toc106790606"/>
+      <w:bookmarkStart w:id="5" w:name="_Toc106790676"/>
+      <w:bookmarkStart w:id="6" w:name="_Toc106804252"/>
       <w:r>
         <w:rPr>
           <w:rFonts w:ascii="黑体" w:eastAsia="黑体" w:hint="eastAsia"/>
@@ -122,8 +127,9 @@
         </w:rPr>
         <w:t>《WEB技术》</w:t>
       </w:r>
-      <w:bookmarkEnd w:id="2"/>
-      <w:bookmarkEnd w:id="3"/>
+      <w:bookmarkEnd w:id="4"/>
+      <w:bookmarkEnd w:id="5"/>
+      <w:bookmarkEnd w:id="6"/>
     </w:p>
     <w:p>
       <w:pPr>
@@ -136,8 +142,9 @@
           <w:szCs w:val="48"/>
         </w:rPr>
       </w:pPr>
-      <w:bookmarkStart w:id="4" w:name="_Toc106790607"/>
-      <w:bookmarkStart w:id="5" w:name="_Toc106790677"/>
+      <w:bookmarkStart w:id="7" w:name="_Toc106790607"/>
+      <w:bookmarkStart w:id="8" w:name="_Toc106790677"/>
+      <w:bookmarkStart w:id="9" w:name="_Toc106804253"/>
       <w:r>
         <w:rPr>
           <w:rFonts w:eastAsia="黑体" w:hint="eastAsia"/>
@@ -154,8 +161,9 @@
         </w:rPr>
         <w:t>报告（大作业）</w:t>
       </w:r>
-      <w:bookmarkEnd w:id="4"/>
-      <w:bookmarkEnd w:id="5"/>
+      <w:bookmarkEnd w:id="7"/>
+      <w:bookmarkEnd w:id="8"/>
+      <w:bookmarkEnd w:id="9"/>
     </w:p>
     <w:p>
       <w:pPr>
@@ -667,7 +675,6 @@
             <w:tabs>
               <w:tab w:val="right" w:leader="dot" w:pos="8778"/>
             </w:tabs>
-            <w:spacing w:line="360" w:lineRule="auto"/>
             <w:rPr>
               <w:rFonts w:asciiTheme="minorHAnsi" w:eastAsiaTheme="minorEastAsia" w:hAnsiTheme="minorHAnsi" w:cstheme="minorBidi"/>
               <w:noProof/>
@@ -691,7 +698,6 @@
             <w:tabs>
               <w:tab w:val="right" w:leader="dot" w:pos="8778"/>
             </w:tabs>
-            <w:spacing w:line="360" w:lineRule="auto"/>
             <w:rPr>
               <w:rFonts w:asciiTheme="minorHAnsi" w:eastAsiaTheme="minorEastAsia" w:hAnsiTheme="minorHAnsi" w:cstheme="minorBidi"/>
               <w:noProof/>
@@ -699,10 +705,11 @@
               <w:szCs w:val="22"/>
             </w:rPr>
           </w:pPr>
-          <w:hyperlink w:anchor="_Toc106790678" w:history="1">
+          <w:hyperlink w:anchor="_Toc106804254" w:history="1">
             <w:r>
               <w:rPr>
                 <w:rStyle w:val="ac"/>
+                <w:rFonts w:eastAsiaTheme="minorHAnsi"/>
                 <w:noProof/>
               </w:rPr>
               <w:t>一：项目背景</w:t>
@@ -726,7 +733,7 @@
                 <w:noProof/>
                 <w:webHidden/>
               </w:rPr>
-              <w:instrText xml:space="preserve"> PAGEREF _Toc106790678 \h </w:instrText>
+              <w:instrText xml:space="preserve"> PAGEREF _Toc106804254 \h </w:instrText>
             </w:r>
             <w:r>
               <w:rPr>
@@ -763,7 +770,6 @@
             <w:tabs>
               <w:tab w:val="right" w:leader="dot" w:pos="8778"/>
             </w:tabs>
-            <w:spacing w:line="360" w:lineRule="auto"/>
             <w:rPr>
               <w:rFonts w:asciiTheme="minorHAnsi" w:eastAsiaTheme="minorEastAsia" w:hAnsiTheme="minorHAnsi" w:cstheme="minorBidi"/>
               <w:noProof/>
@@ -771,10 +777,11 @@
               <w:szCs w:val="22"/>
             </w:rPr>
           </w:pPr>
-          <w:hyperlink w:anchor="_Toc106790679" w:history="1">
+          <w:hyperlink w:anchor="_Toc106804255" w:history="1">
             <w:r>
               <w:rPr>
                 <w:rStyle w:val="ac"/>
+                <w:rFonts w:eastAsiaTheme="minorHAnsi"/>
                 <w:noProof/>
               </w:rPr>
               <w:t>二：需求分析</w:t>
@@ -798,7 +805,7 @@
                 <w:noProof/>
                 <w:webHidden/>
               </w:rPr>
-              <w:instrText xml:space="preserve"> PAGEREF _Toc106790679 \h </w:instrText>
+              <w:instrText xml:space="preserve"> PAGEREF _Toc106804255 \h </w:instrText>
             </w:r>
             <w:r>
               <w:rPr>
@@ -835,7 +842,6 @@
             <w:tabs>
               <w:tab w:val="right" w:leader="dot" w:pos="8778"/>
             </w:tabs>
-            <w:spacing w:line="360" w:lineRule="auto"/>
             <w:rPr>
               <w:rFonts w:asciiTheme="minorHAnsi" w:eastAsiaTheme="minorEastAsia" w:hAnsiTheme="minorHAnsi" w:cstheme="minorBidi"/>
               <w:noProof/>
@@ -843,10 +849,11 @@
               <w:szCs w:val="22"/>
             </w:rPr>
           </w:pPr>
-          <w:hyperlink w:anchor="_Toc106790680" w:history="1">
+          <w:hyperlink w:anchor="_Toc106804256" w:history="1">
             <w:r>
               <w:rPr>
                 <w:rStyle w:val="ac"/>
+                <w:rFonts w:eastAsiaTheme="minorHAnsi"/>
                 <w:noProof/>
               </w:rPr>
               <w:t>三：整体设计</w:t>
@@ -870,7 +877,86 @@
                 <w:noProof/>
                 <w:webHidden/>
               </w:rPr>
-              <w:instrText xml:space="preserve"> PAGEREF _Toc106790680 \h </w:instrText>
+              <w:instrText xml:space="preserve"> PAGEREF _Toc106804256 \h </w:instrText>
+            </w:r>
+            <w:r>
+              <w:rPr>
+                <w:noProof/>
+                <w:webHidden/>
+              </w:rPr>
+            </w:r>
+            <w:r>
+              <w:rPr>
+                <w:noProof/>
+                <w:webHidden/>
+              </w:rPr>
+              <w:fldChar w:fldCharType="separate"/>
+            </w:r>
+            <w:r>
+              <w:rPr>
+                <w:noProof/>
+                <w:webHidden/>
+              </w:rPr>
+              <w:t>2</w:t>
+            </w:r>
+            <w:r>
+              <w:rPr>
+                <w:noProof/>
+                <w:webHidden/>
+              </w:rPr>
+              <w:fldChar w:fldCharType="end"/>
+            </w:r>
+          </w:hyperlink>
+        </w:p>
+        <w:p>
+          <w:pPr>
+            <w:pStyle w:val="TOC2"/>
+            <w:tabs>
+              <w:tab w:val="right" w:leader="dot" w:pos="8778"/>
+            </w:tabs>
+            <w:ind w:left="480"/>
+            <w:rPr>
+              <w:rFonts w:asciiTheme="minorHAnsi" w:eastAsiaTheme="minorEastAsia" w:hAnsiTheme="minorHAnsi" w:cstheme="minorBidi"/>
+              <w:noProof/>
+              <w:sz w:val="21"/>
+              <w:szCs w:val="22"/>
+            </w:rPr>
+          </w:pPr>
+          <w:hyperlink w:anchor="_Toc106804257" w:history="1">
+            <w:r>
+              <w:rPr>
+                <w:rStyle w:val="ac"/>
+                <w:noProof/>
+              </w:rPr>
+              <w:t xml:space="preserve">3.1 </w:t>
+            </w:r>
+            <w:r>
+              <w:rPr>
+                <w:rStyle w:val="ac"/>
+                <w:noProof/>
+              </w:rPr>
+              <w:t>功能设计</w:t>
+            </w:r>
+            <w:r>
+              <w:rPr>
+                <w:noProof/>
+                <w:webHidden/>
+              </w:rPr>
+              <w:tab/>
+            </w:r>
+            <w:r>
+              <w:rPr>
+                <w:noProof/>
+                <w:webHidden/>
+              </w:rPr>
+              <w:fldChar w:fldCharType="begin"/>
+            </w:r>
+            <w:r>
+              <w:rPr>
+                <w:noProof/>
+                <w:webHidden/>
+              </w:rPr>
+              <w:instrText xml:space="preserve"> PAGEREF _Toc106804257 \h </w:instrText>
             </w:r>
             <w:r>
               <w:rPr>
@@ -907,7 +993,6 @@
             <w:tabs>
               <w:tab w:val="right" w:leader="dot" w:pos="8778"/>
             </w:tabs>
-            <w:spacing w:line="360" w:lineRule="auto"/>
             <w:rPr>
               <w:rFonts w:asciiTheme="minorHAnsi" w:eastAsiaTheme="minorEastAsia" w:hAnsiTheme="minorHAnsi" w:cstheme="minorBidi"/>
               <w:noProof/>
@@ -915,10 +1000,11 @@
               <w:szCs w:val="22"/>
             </w:rPr>
           </w:pPr>
-          <w:hyperlink w:anchor="_Toc106790681" w:history="1">
+          <w:hyperlink w:anchor="_Toc106804258" w:history="1">
             <w:r>
               <w:rPr>
                 <w:rStyle w:val="ac"/>
+                <w:rFonts w:eastAsiaTheme="minorHAnsi"/>
                 <w:noProof/>
               </w:rPr>
               <w:t>四：前端搭建</w:t>
@@ -942,7 +1028,7 @@
                 <w:noProof/>
                 <w:webHidden/>
               </w:rPr>
-              <w:instrText xml:space="preserve"> PAGEREF _Toc106790681 \h </w:instrText>
+              <w:instrText xml:space="preserve"> PAGEREF _Toc106804258 \h </w:instrText>
             </w:r>
             <w:r>
               <w:rPr>
@@ -962,7 +1048,7 @@
                 <w:noProof/>
                 <w:webHidden/>
               </w:rPr>
-              <w:t>2</w:t>
+              <w:t>3</w:t>
             </w:r>
             <w:r>
               <w:rPr>
@@ -979,7 +1065,6 @@
             <w:tabs>
               <w:tab w:val="right" w:leader="dot" w:pos="8778"/>
             </w:tabs>
-            <w:spacing w:line="360" w:lineRule="auto"/>
             <w:rPr>
               <w:rFonts w:asciiTheme="minorHAnsi" w:eastAsiaTheme="minorEastAsia" w:hAnsiTheme="minorHAnsi" w:cstheme="minorBidi"/>
               <w:noProof/>
@@ -987,10 +1072,11 @@
               <w:szCs w:val="22"/>
             </w:rPr>
           </w:pPr>
-          <w:hyperlink w:anchor="_Toc106790682" w:history="1">
+          <w:hyperlink w:anchor="_Toc106804259" w:history="1">
             <w:r>
               <w:rPr>
                 <w:rStyle w:val="ac"/>
+                <w:rFonts w:eastAsiaTheme="minorHAnsi"/>
                 <w:noProof/>
               </w:rPr>
               <w:t>五：后端搭建</w:t>
@@ -1014,7 +1100,7 @@
                 <w:noProof/>
                 <w:webHidden/>
               </w:rPr>
-              <w:instrText xml:space="preserve"> PAGEREF _Toc106790682 \h </w:instrText>
+              <w:instrText xml:space="preserve"> PAGEREF _Toc106804259 \h </w:instrText>
             </w:r>
             <w:r>
               <w:rPr>
@@ -1034,7 +1120,7 @@
                 <w:noProof/>
                 <w:webHidden/>
               </w:rPr>
-              <w:t>2</w:t>
+              <w:t>3</w:t>
             </w:r>
             <w:r>
               <w:rPr>
@@ -1051,7 +1137,6 @@
             <w:tabs>
               <w:tab w:val="right" w:leader="dot" w:pos="8778"/>
             </w:tabs>
-            <w:spacing w:line="360" w:lineRule="auto"/>
             <w:rPr>
               <w:rFonts w:asciiTheme="minorHAnsi" w:eastAsiaTheme="minorEastAsia" w:hAnsiTheme="minorHAnsi" w:cstheme="minorBidi"/>
               <w:noProof/>
@@ -1059,10 +1144,11 @@
               <w:szCs w:val="22"/>
             </w:rPr>
           </w:pPr>
-          <w:hyperlink w:anchor="_Toc106790683" w:history="1">
+          <w:hyperlink w:anchor="_Toc106804260" w:history="1">
             <w:r>
               <w:rPr>
                 <w:rStyle w:val="ac"/>
+                <w:rFonts w:eastAsiaTheme="minorHAnsi"/>
                 <w:noProof/>
               </w:rPr>
               <w:t>六：测试数据</w:t>
@@ -1086,7 +1172,7 @@
                 <w:noProof/>
                 <w:webHidden/>
               </w:rPr>
-              <w:instrText xml:space="preserve"> PAGEREF _Toc106790683 \h </w:instrText>
+              <w:instrText xml:space="preserve"> PAGEREF _Toc106804260 \h </w:instrText>
             </w:r>
             <w:r>
               <w:rPr>
@@ -1106,7 +1192,7 @@
                 <w:noProof/>
                 <w:webHidden/>
               </w:rPr>
-              <w:t>2</w:t>
+              <w:t>3</w:t>
             </w:r>
             <w:r>
               <w:rPr>
@@ -1123,7 +1209,6 @@
             <w:tabs>
               <w:tab w:val="right" w:leader="dot" w:pos="8778"/>
             </w:tabs>
-            <w:spacing w:line="360" w:lineRule="auto"/>
             <w:rPr>
               <w:rFonts w:asciiTheme="minorHAnsi" w:eastAsiaTheme="minorEastAsia" w:hAnsiTheme="minorHAnsi" w:cstheme="minorBidi"/>
               <w:noProof/>
@@ -1131,10 +1216,11 @@
               <w:szCs w:val="22"/>
             </w:rPr>
           </w:pPr>
-          <w:hyperlink w:anchor="_Toc106790684" w:history="1">
+          <w:hyperlink w:anchor="_Toc106804261" w:history="1">
             <w:r>
               <w:rPr>
                 <w:rStyle w:val="ac"/>
+                <w:rFonts w:eastAsiaTheme="minorHAnsi"/>
                 <w:noProof/>
               </w:rPr>
               <w:t>七：实验结果展示</w:t>
@@ -1158,7 +1244,7 @@
                 <w:noProof/>
                 <w:webHidden/>
               </w:rPr>
-              <w:instrText xml:space="preserve"> PAGEREF _Toc106790684 \h </w:instrText>
+              <w:instrText xml:space="preserve"> PAGEREF _Toc106804261 \h </w:instrText>
             </w:r>
             <w:r>
               <w:rPr>
@@ -1178,7 +1264,7 @@
                 <w:noProof/>
                 <w:webHidden/>
               </w:rPr>
-              <w:t>2</w:t>
+              <w:t>3</w:t>
             </w:r>
             <w:r>
               <w:rPr>
@@ -1195,7 +1281,6 @@
             <w:tabs>
               <w:tab w:val="right" w:leader="dot" w:pos="8778"/>
             </w:tabs>
-            <w:spacing w:line="360" w:lineRule="auto"/>
             <w:rPr>
               <w:rFonts w:asciiTheme="minorHAnsi" w:eastAsiaTheme="minorEastAsia" w:hAnsiTheme="minorHAnsi" w:cstheme="minorBidi"/>
               <w:noProof/>
@@ -1203,10 +1288,11 @@
               <w:szCs w:val="22"/>
             </w:rPr>
           </w:pPr>
-          <w:hyperlink w:anchor="_Toc106790685" w:history="1">
+          <w:hyperlink w:anchor="_Toc106804262" w:history="1">
             <w:r>
               <w:rPr>
                 <w:rStyle w:val="ac"/>
+                <w:rFonts w:eastAsiaTheme="minorHAnsi"/>
                 <w:noProof/>
               </w:rPr>
               <w:t>八：小组分工</w:t>
@@ -1230,7 +1316,7 @@
                 <w:noProof/>
                 <w:webHidden/>
               </w:rPr>
-              <w:instrText xml:space="preserve"> PAGEREF _Toc106790685 \h </w:instrText>
+              <w:instrText xml:space="preserve"> PAGEREF _Toc106804262 \h </w:instrText>
             </w:r>
             <w:r>
               <w:rPr>
@@ -1250,7 +1336,7 @@
                 <w:noProof/>
                 <w:webHidden/>
               </w:rPr>
-              <w:t>2</w:t>
+              <w:t>3</w:t>
             </w:r>
             <w:r>
               <w:rPr>
@@ -1267,7 +1353,6 @@
             <w:tabs>
               <w:tab w:val="right" w:leader="dot" w:pos="8778"/>
             </w:tabs>
-            <w:spacing w:line="360" w:lineRule="auto"/>
             <w:rPr>
               <w:rFonts w:asciiTheme="minorHAnsi" w:eastAsiaTheme="minorEastAsia" w:hAnsiTheme="minorHAnsi" w:cstheme="minorBidi"/>
               <w:noProof/>
@@ -1275,10 +1360,11 @@
               <w:szCs w:val="22"/>
             </w:rPr>
           </w:pPr>
-          <w:hyperlink w:anchor="_Toc106790686" w:history="1">
+          <w:hyperlink w:anchor="_Toc106804263" w:history="1">
             <w:r>
               <w:rPr>
                 <w:rStyle w:val="ac"/>
+                <w:rFonts w:eastAsiaTheme="minorHAnsi"/>
                 <w:noProof/>
               </w:rPr>
               <w:t>九：心得体会</w:t>
@@ -1302,7 +1388,7 @@
                 <w:noProof/>
                 <w:webHidden/>
               </w:rPr>
-              <w:instrText xml:space="preserve"> PAGEREF _Toc106790686 \h </w:instrText>
+              <w:instrText xml:space="preserve"> PAGEREF _Toc106804263 \h </w:instrText>
             </w:r>
             <w:r>
               <w:rPr>
@@ -1322,7 +1408,7 @@
                 <w:noProof/>
                 <w:webHidden/>
               </w:rPr>
-              <w:t>2</w:t>
+              <w:t>4</w:t>
             </w:r>
             <w:r>
               <w:rPr>
@@ -1339,7 +1425,6 @@
             <w:tabs>
               <w:tab w:val="right" w:leader="dot" w:pos="8778"/>
             </w:tabs>
-            <w:spacing w:line="360" w:lineRule="auto"/>
             <w:rPr>
               <w:rFonts w:asciiTheme="minorHAnsi" w:eastAsiaTheme="minorEastAsia" w:hAnsiTheme="minorHAnsi" w:cstheme="minorBidi"/>
               <w:noProof/>
@@ -1347,10 +1432,11 @@
               <w:szCs w:val="22"/>
             </w:rPr>
           </w:pPr>
-          <w:hyperlink w:anchor="_Toc106790687" w:history="1">
+          <w:hyperlink w:anchor="_Toc106804264" w:history="1">
             <w:r>
               <w:rPr>
                 <w:rStyle w:val="ac"/>
+                <w:rFonts w:eastAsiaTheme="minorHAnsi"/>
                 <w:noProof/>
               </w:rPr>
               <w:t>十：</w:t>
@@ -1358,6 +1444,7 @@
             <w:r>
               <w:rPr>
                 <w:rStyle w:val="ac"/>
+                <w:rFonts w:eastAsiaTheme="minorHAnsi"/>
                 <w:noProof/>
               </w:rPr>
               <w:t>web</w:t>
@@ -1365,6 +1452,7 @@
             <w:r>
               <w:rPr>
                 <w:rStyle w:val="ac"/>
+                <w:rFonts w:eastAsiaTheme="minorHAnsi"/>
                 <w:noProof/>
               </w:rPr>
               <w:t>技术认识与体会</w:t>
@@ -1388,7 +1476,7 @@
                 <w:noProof/>
                 <w:webHidden/>
               </w:rPr>
-              <w:instrText xml:space="preserve"> PAGEREF _Toc106790687 \h </w:instrText>
+              <w:instrText xml:space="preserve"> PAGEREF _Toc106804264 \h </w:instrText>
             </w:r>
             <w:r>
               <w:rPr>
@@ -1408,7 +1496,7 @@
                 <w:noProof/>
                 <w:webHidden/>
               </w:rPr>
-              <w:t>2</w:t>
+              <w:t>4</w:t>
             </w:r>
             <w:r>
               <w:rPr>
@@ -1444,18 +1532,21 @@
         <w:pStyle w:val="ad"/>
         <w:spacing w:line="360" w:lineRule="auto"/>
         <w:jc w:val="left"/>
+        <w:rPr>
+          <w:rFonts w:asciiTheme="minorHAnsi" w:eastAsiaTheme="minorHAnsi" w:hAnsiTheme="minorHAnsi"/>
+        </w:rPr>
       </w:pPr>
       <w:r>
         <w:br w:type="page"/>
       </w:r>
-      <w:bookmarkStart w:id="6" w:name="_Toc106790678"/>
-      <w:r>
-        <w:rPr>
-          <w:rFonts w:hint="eastAsia"/>
+      <w:bookmarkStart w:id="10" w:name="_Toc106804254"/>
+      <w:r>
+        <w:rPr>
+          <w:rFonts w:asciiTheme="minorHAnsi" w:eastAsiaTheme="minorHAnsi" w:hAnsiTheme="minorHAnsi" w:hint="eastAsia"/>
         </w:rPr>
         <w:t>一：项目背景</w:t>
       </w:r>
-      <w:bookmarkEnd w:id="6"/>
+      <w:bookmarkEnd w:id="10"/>
     </w:p>
     <w:p>
       <w:pPr>
@@ -1624,28 +1715,24 @@
         </w:rPr>
         <w:t>搭建前端，使用</w:t>
       </w:r>
-      <w:proofErr w:type="spellStart"/>
       <w:r>
         <w:rPr>
           <w:rFonts w:hint="eastAsia"/>
         </w:rPr>
         <w:t>SpringBoot</w:t>
       </w:r>
-      <w:proofErr w:type="spellEnd"/>
       <w:r>
         <w:rPr>
           <w:rFonts w:hint="eastAsia"/>
         </w:rPr>
         <w:t>结合</w:t>
       </w:r>
-      <w:proofErr w:type="spellStart"/>
       <w:r>
         <w:rPr>
           <w:rFonts w:hint="eastAsia"/>
         </w:rPr>
         <w:t>MyBatis</w:t>
       </w:r>
-      <w:proofErr w:type="spellEnd"/>
       <w:r>
         <w:rPr>
           <w:rFonts w:hint="eastAsia"/>
@@ -1716,15 +1803,18 @@
         <w:pStyle w:val="ad"/>
         <w:spacing w:line="360" w:lineRule="auto"/>
         <w:jc w:val="left"/>
-      </w:pPr>
-      <w:bookmarkStart w:id="7" w:name="_Toc106790679"/>
-      <w:r>
-        <w:rPr>
-          <w:rFonts w:hint="eastAsia"/>
+        <w:rPr>
+          <w:rFonts w:asciiTheme="minorHAnsi" w:eastAsiaTheme="minorHAnsi" w:hAnsiTheme="minorHAnsi"/>
+        </w:rPr>
+      </w:pPr>
+      <w:bookmarkStart w:id="11" w:name="_Toc106804255"/>
+      <w:r>
+        <w:rPr>
+          <w:rFonts w:asciiTheme="minorHAnsi" w:eastAsiaTheme="minorHAnsi" w:hAnsiTheme="minorHAnsi" w:hint="eastAsia"/>
         </w:rPr>
         <w:t>二：需求分析</w:t>
       </w:r>
-      <w:bookmarkEnd w:id="7"/>
+      <w:bookmarkEnd w:id="11"/>
     </w:p>
     <w:p>
       <w:pPr>
@@ -1736,38 +1826,342 @@
         <w:pStyle w:val="ad"/>
         <w:spacing w:line="360" w:lineRule="auto"/>
         <w:jc w:val="left"/>
-      </w:pPr>
-      <w:bookmarkStart w:id="8" w:name="_Toc106790680"/>
-      <w:r>
-        <w:rPr>
-          <w:rFonts w:hint="eastAsia"/>
+        <w:rPr>
+          <w:rFonts w:asciiTheme="minorHAnsi" w:eastAsiaTheme="minorHAnsi" w:hAnsiTheme="minorHAnsi"/>
+        </w:rPr>
+      </w:pPr>
+      <w:bookmarkStart w:id="12" w:name="_Toc106804256"/>
+      <w:r>
+        <w:rPr>
+          <w:rFonts w:asciiTheme="minorHAnsi" w:eastAsiaTheme="minorHAnsi" w:hAnsiTheme="minorHAnsi" w:hint="eastAsia"/>
         </w:rPr>
         <w:t>三：整体设计</w:t>
       </w:r>
-      <w:bookmarkEnd w:id="8"/>
-    </w:p>
-    <w:p>
-      <w:pPr>
-        <w:rPr>
-          <w:rFonts w:hint="eastAsia"/>
-        </w:rPr>
-      </w:pPr>
-      <w:r>
+      <w:bookmarkEnd w:id="12"/>
+    </w:p>
+    <w:p>
+      <w:pPr>
+        <w:pStyle w:val="aa"/>
+        <w:jc w:val="left"/>
+        <w:rPr>
+          <w:color w:val="FF0000"/>
+          <w:sz w:val="28"/>
+          <w:szCs w:val="28"/>
+        </w:rPr>
+      </w:pPr>
+      <w:bookmarkStart w:id="13" w:name="_Toc106804257"/>
+      <w:r>
+        <w:rPr>
+          <w:color w:val="FF0000"/>
+          <w:sz w:val="28"/>
+          <w:szCs w:val="28"/>
+        </w:rPr>
         <w:t xml:space="preserve">3.1 </w:t>
       </w:r>
       <w:r>
         <w:rPr>
           <w:rFonts w:hint="eastAsia"/>
-        </w:rPr>
-        <w:t>功能设计</w:t>
-      </w:r>
-    </w:p>
-    <w:p>
-      <w:pPr>
+          <w:color w:val="FF0000"/>
+          <w:sz w:val="28"/>
+          <w:szCs w:val="28"/>
+        </w:rPr>
+        <w:t>技术</w:t>
+      </w:r>
+      <w:r>
+        <w:rPr>
+          <w:rFonts w:hint="eastAsia"/>
+          <w:color w:val="FF0000"/>
+          <w:sz w:val="28"/>
+          <w:szCs w:val="28"/>
+        </w:rPr>
+        <w:t>设计</w:t>
+      </w:r>
+      <w:bookmarkEnd w:id="13"/>
+    </w:p>
+    <w:p>
+      <w:pPr>
+        <w:spacing w:line="360" w:lineRule="auto"/>
         <w:ind w:firstLine="425"/>
-        <w:rPr>
-          <w:rFonts w:hint="eastAsia"/>
-        </w:rPr>
+      </w:pPr>
+      <w:r>
+        <w:rPr>
+          <w:rFonts w:hint="eastAsia"/>
+        </w:rPr>
+        <w:t>本项目是基于</w:t>
+      </w:r>
+      <w:r>
+        <w:rPr>
+          <w:rFonts w:hint="eastAsia"/>
+        </w:rPr>
+        <w:t>BS</w:t>
+      </w:r>
+      <w:r>
+        <w:rPr>
+          <w:rFonts w:hint="eastAsia"/>
+        </w:rPr>
+        <w:t>架构的在线考试系统，主要实现了用户注册登录、首页展示、考试列表展示、新建考试、参加考试、查看我的考试和个人中心七个功能。全程使用</w:t>
+      </w:r>
+      <w:r>
+        <w:rPr>
+          <w:rFonts w:hint="eastAsia"/>
+        </w:rPr>
+        <w:t>IDEA</w:t>
+      </w:r>
+      <w:r>
+        <w:rPr>
+          <w:rFonts w:hint="eastAsia"/>
+        </w:rPr>
+        <w:t>进行开发</w:t>
+      </w:r>
+      <w:r>
+        <w:rPr>
+          <w:rFonts w:hint="eastAsia"/>
+        </w:rPr>
+        <w:t>，并借助</w:t>
+      </w:r>
+      <w:r>
+        <w:rPr>
+          <w:rFonts w:hint="eastAsia"/>
+        </w:rPr>
+        <w:t>GitHub</w:t>
+      </w:r>
+      <w:r>
+        <w:rPr>
+          <w:rFonts w:hint="eastAsia"/>
+        </w:rPr>
+        <w:t>进行代码版本管理</w:t>
+      </w:r>
+      <w:r>
+        <w:rPr>
+          <w:rFonts w:hint="eastAsia"/>
+        </w:rPr>
+        <w:t>。</w:t>
+      </w:r>
+      <w:r>
+        <w:rPr>
+          <w:rFonts w:hint="eastAsia"/>
+        </w:rPr>
+        <w:t xml:space="preserve"> </w:t>
+      </w:r>
+    </w:p>
+    <w:p>
+      <w:pPr>
+        <w:spacing w:line="360" w:lineRule="auto"/>
+        <w:ind w:firstLine="425"/>
+      </w:pPr>
+      <w:r>
+        <w:rPr>
+          <w:rFonts w:hint="eastAsia"/>
+        </w:rPr>
+        <w:t>项目使用前后端分离的策略，通过特定接口进行前后端交互。</w:t>
+      </w:r>
+    </w:p>
+    <w:p>
+      <w:pPr>
+        <w:spacing w:line="360" w:lineRule="auto"/>
+        <w:ind w:firstLine="425"/>
+      </w:pPr>
+      <w:r>
+        <w:rPr>
+          <w:rFonts w:hint="eastAsia"/>
+        </w:rPr>
+        <w:t>前端主要使用</w:t>
+      </w:r>
+      <w:r>
+        <w:rPr>
+          <w:rFonts w:hint="eastAsia"/>
+        </w:rPr>
+        <w:t>Vue</w:t>
+      </w:r>
+      <w:r>
+        <w:t xml:space="preserve"> </w:t>
+      </w:r>
+      <w:r>
+        <w:rPr>
+          <w:rFonts w:hint="eastAsia"/>
+        </w:rPr>
+        <w:t>cli</w:t>
+      </w:r>
+      <w:r>
+        <w:rPr>
+          <w:rFonts w:hint="eastAsia"/>
+        </w:rPr>
+        <w:t>脚手架作为框架，搭建用户交互界面，其中使用阿里巴巴</w:t>
+      </w:r>
+      <w:r>
+        <w:rPr>
+          <w:rFonts w:hint="eastAsia"/>
+        </w:rPr>
+        <w:t>Ant</w:t>
+      </w:r>
+      <w:r>
+        <w:t xml:space="preserve"> </w:t>
+      </w:r>
+      <w:r>
+        <w:rPr>
+          <w:rFonts w:hint="eastAsia"/>
+        </w:rPr>
+        <w:t>Design</w:t>
+      </w:r>
+      <w:r>
+        <w:t xml:space="preserve"> </w:t>
+      </w:r>
+      <w:r>
+        <w:rPr>
+          <w:rFonts w:hint="eastAsia"/>
+        </w:rPr>
+        <w:t>Vue</w:t>
+      </w:r>
+      <w:r>
+        <w:rPr>
+          <w:rFonts w:hint="eastAsia"/>
+        </w:rPr>
+        <w:t>库进行组件和样式的美化，借助</w:t>
+      </w:r>
+      <w:r>
+        <w:rPr>
+          <w:rFonts w:hint="eastAsia"/>
+        </w:rPr>
+        <w:t>route</w:t>
+      </w:r>
+      <w:r>
+        <w:rPr>
+          <w:rFonts w:hint="eastAsia"/>
+        </w:rPr>
+        <w:t>进行页面的跳转，使用</w:t>
+      </w:r>
+      <w:r>
+        <w:rPr>
+          <w:rFonts w:hint="eastAsia"/>
+        </w:rPr>
+        <w:t>vuex</w:t>
+      </w:r>
+      <w:r>
+        <w:rPr>
+          <w:rFonts w:hint="eastAsia"/>
+        </w:rPr>
+        <w:t>和</w:t>
+      </w:r>
+      <w:r>
+        <w:t>localStorage</w:t>
+      </w:r>
+      <w:r>
+        <w:rPr>
+          <w:rFonts w:hint="eastAsia"/>
+        </w:rPr>
+        <w:t>进行临时存储，并借助</w:t>
+      </w:r>
+      <w:r>
+        <w:t>Vue 2</w:t>
+      </w:r>
+      <w:r>
+        <w:rPr>
+          <w:rFonts w:hint="eastAsia"/>
+        </w:rPr>
+        <w:t>语法完成前端工作。</w:t>
+      </w:r>
+    </w:p>
+    <w:p>
+      <w:pPr>
+        <w:spacing w:line="360" w:lineRule="auto"/>
+        <w:ind w:firstLine="425"/>
+      </w:pPr>
+      <w:r>
+        <w:rPr>
+          <w:rFonts w:hint="eastAsia"/>
+        </w:rPr>
+        <w:t>后端主要使用较为流行的</w:t>
+      </w:r>
+      <w:r>
+        <w:rPr>
+          <w:rFonts w:hint="eastAsia"/>
+        </w:rPr>
+        <w:t>Java</w:t>
+      </w:r>
+      <w:r>
+        <w:rPr>
+          <w:rFonts w:hint="eastAsia"/>
+        </w:rPr>
+        <w:t>后端框架</w:t>
+      </w:r>
+      <w:r>
+        <w:rPr>
+          <w:rFonts w:hint="eastAsia"/>
+        </w:rPr>
+        <w:t>SpringBoot</w:t>
+      </w:r>
+      <w:r>
+        <w:rPr>
+          <w:rFonts w:hint="eastAsia"/>
+        </w:rPr>
+        <w:t>，选用开源的</w:t>
+      </w:r>
+      <w:r>
+        <w:rPr>
+          <w:rFonts w:hint="eastAsia"/>
+        </w:rPr>
+        <w:t>MySQL</w:t>
+      </w:r>
+      <w:r>
+        <w:rPr>
+          <w:rFonts w:hint="eastAsia"/>
+        </w:rPr>
+        <w:t>数据库作为系统数据库，并使用</w:t>
+      </w:r>
+      <w:r>
+        <w:rPr>
+          <w:rFonts w:hint="eastAsia"/>
+        </w:rPr>
+        <w:t>MyBatis</w:t>
+      </w:r>
+      <w:r>
+        <w:rPr>
+          <w:rFonts w:hint="eastAsia"/>
+        </w:rPr>
+        <w:t>框架与数据库进行交互。</w:t>
+      </w:r>
+    </w:p>
+    <w:p>
+      <w:pPr>
+        <w:spacing w:line="360" w:lineRule="auto"/>
+      </w:pPr>
+    </w:p>
+    <w:p>
+      <w:pPr>
+        <w:pStyle w:val="aa"/>
+        <w:jc w:val="left"/>
+        <w:rPr>
+          <w:sz w:val="28"/>
+          <w:szCs w:val="28"/>
+        </w:rPr>
+      </w:pPr>
+      <w:r>
+        <w:rPr>
+          <w:sz w:val="28"/>
+          <w:szCs w:val="28"/>
+        </w:rPr>
+        <w:t xml:space="preserve">3.2 </w:t>
+      </w:r>
+      <w:r>
+        <w:rPr>
+          <w:rFonts w:hint="eastAsia"/>
+          <w:sz w:val="28"/>
+          <w:szCs w:val="28"/>
+        </w:rPr>
+        <w:t>功能</w:t>
+      </w:r>
+      <w:r>
+        <w:rPr>
+          <w:rFonts w:hint="eastAsia"/>
+          <w:sz w:val="28"/>
+          <w:szCs w:val="28"/>
+        </w:rPr>
+        <w:t>设计</w:t>
+      </w:r>
+    </w:p>
+    <w:p>
+      <w:pPr>
+        <w:ind w:firstLine="425"/>
       </w:pPr>
       <w:r>
         <w:rPr>
@@ -1788,19 +2182,7 @@
         <w:rPr>
           <w:rFonts w:hint="eastAsia"/>
         </w:rPr>
-        <w:t>系统整体</w:t>
-      </w:r>
-      <w:r>
-        <w:rPr>
-          <w:rFonts w:hint="eastAsia"/>
-        </w:rPr>
-        <w:t>功能</w:t>
-      </w:r>
-      <w:r>
-        <w:rPr>
-          <w:rFonts w:hint="eastAsia"/>
-        </w:rPr>
-        <w:t>架构图如下图所示。</w:t>
+        <w:t>系统整体功能架构图如下图所示。</w:t>
       </w:r>
     </w:p>
     <w:p>
@@ -1812,9 +2194,9 @@
           <w:noProof/>
         </w:rPr>
         <w:drawing>
-          <wp:inline distT="0" distB="0" distL="0" distR="0" wp14:anchorId="62235993" wp14:editId="366B1C8A">
-            <wp:extent cx="5580380" cy="4126865"/>
-            <wp:effectExtent l="0" t="0" r="1270" b="6985"/>
+          <wp:inline distT="0" distB="0" distL="0" distR="0" wp14:anchorId="0005D87F" wp14:editId="7B4F36E8">
+            <wp:extent cx="5543459" cy="4099560"/>
+            <wp:effectExtent l="0" t="0" r="635" b="0"/>
             <wp:docPr id="5" name="图片 5"/>
             <wp:cNvGraphicFramePr>
               <a:graphicFrameLocks xmlns:a="http://schemas.openxmlformats.org/drawingml/2006/main" noChangeAspect="1"/>
@@ -1827,7 +2209,7 @@
                     <pic:cNvPicPr/>
                   </pic:nvPicPr>
                   <pic:blipFill>
-                    <a:blip r:embed="rId8"/>
+                    <a:blip r:embed="rId9"/>
                     <a:stretch>
                       <a:fillRect/>
                     </a:stretch>
@@ -1835,7 +2217,7 @@
                   <pic:spPr>
                     <a:xfrm>
                       <a:off x="0" y="0"/>
-                      <a:ext cx="5580380" cy="4126865"/>
+                      <a:ext cx="5547879" cy="4102829"/>
                     </a:xfrm>
                     <a:prstGeom prst="rect">
                       <a:avLst/>
@@ -1851,9 +2233,242 @@
     <w:p>
       <w:pPr>
         <w:spacing w:line="360" w:lineRule="auto"/>
-        <w:rPr>
-          <w:rFonts w:hint="eastAsia"/>
-        </w:rPr>
+        <w:ind w:firstLine="425"/>
+      </w:pPr>
+      <w:r>
+        <w:rPr>
+          <w:rFonts w:hint="eastAsia"/>
+        </w:rPr>
+        <w:t>系统主要有以下七个主要功能。</w:t>
+      </w:r>
+    </w:p>
+    <w:p>
+      <w:pPr>
+        <w:pStyle w:val="af"/>
+        <w:numPr>
+          <w:ilvl w:val="0"/>
+          <w:numId w:val="2"/>
+        </w:numPr>
+        <w:spacing w:line="360" w:lineRule="auto"/>
+        <w:ind w:firstLineChars="0"/>
+      </w:pPr>
+      <w:r>
+        <w:rPr>
+          <w:rFonts w:hint="eastAsia"/>
+        </w:rPr>
+        <w:t>登录注册</w:t>
+      </w:r>
+    </w:p>
+    <w:p>
+      <w:pPr>
+        <w:spacing w:line="360" w:lineRule="auto"/>
+        <w:ind w:firstLine="425"/>
+      </w:pPr>
+      <w:r>
+        <w:rPr>
+          <w:rFonts w:hint="eastAsia"/>
+        </w:rPr>
+        <w:t>在未登录的状态下，系统会阻止游客访问，登录注册界面帮助用户进行考试系统的用户名和密码注册，并通过注册的信息进行登录，从而进入到考试系统。</w:t>
+      </w:r>
+    </w:p>
+    <w:p>
+      <w:pPr>
+        <w:pStyle w:val="af"/>
+        <w:numPr>
+          <w:ilvl w:val="0"/>
+          <w:numId w:val="2"/>
+        </w:numPr>
+        <w:spacing w:line="360" w:lineRule="auto"/>
+        <w:ind w:firstLineChars="0"/>
+      </w:pPr>
+      <w:r>
+        <w:rPr>
+          <w:rFonts w:hint="eastAsia"/>
+        </w:rPr>
+        <w:t>首页展示</w:t>
+      </w:r>
+    </w:p>
+    <w:p>
+      <w:pPr>
+        <w:spacing w:line="360" w:lineRule="auto"/>
+        <w:ind w:firstLine="425"/>
+      </w:pPr>
+      <w:r>
+        <w:rPr>
+          <w:rFonts w:hint="eastAsia"/>
+        </w:rPr>
+        <w:t>首页为欢迎界面，用以展示网站主要功能和用户登录状态，并且通过网格化展示网站在设计用到的设计理念和构建技术，帮助用户更好的理解</w:t>
+      </w:r>
+      <w:r>
+        <w:rPr>
+          <w:rFonts w:hint="eastAsia"/>
+        </w:rPr>
+        <w:t>Online</w:t>
+      </w:r>
+      <w:r>
+        <w:t xml:space="preserve"> </w:t>
+      </w:r>
+      <w:r>
+        <w:rPr>
+          <w:rFonts w:hint="eastAsia"/>
+        </w:rPr>
+        <w:t>Exam</w:t>
+      </w:r>
+      <w:r>
+        <w:rPr>
+          <w:rFonts w:hint="eastAsia"/>
+        </w:rPr>
+        <w:t>考试系统。</w:t>
+      </w:r>
+    </w:p>
+    <w:p>
+      <w:pPr>
+        <w:pStyle w:val="af"/>
+        <w:numPr>
+          <w:ilvl w:val="0"/>
+          <w:numId w:val="2"/>
+        </w:numPr>
+        <w:spacing w:line="360" w:lineRule="auto"/>
+        <w:ind w:firstLineChars="0"/>
+      </w:pPr>
+      <w:r>
+        <w:rPr>
+          <w:rFonts w:hint="eastAsia"/>
+        </w:rPr>
+        <w:t>考试列表展示</w:t>
+      </w:r>
+    </w:p>
+    <w:p>
+      <w:pPr>
+        <w:spacing w:line="360" w:lineRule="auto"/>
+        <w:ind w:firstLine="425"/>
+      </w:pPr>
+      <w:r>
+        <w:rPr>
+          <w:rFonts w:hint="eastAsia"/>
+        </w:rPr>
+        <w:t>在考试列表页面，用户可以查看当前已有考试，通过多页列表形式展示考试的名称、科目、难度、总分数和考试时长。并且在该页面，用户可以点击进行新建考试，也可以参加考试列表中的考试。</w:t>
+      </w:r>
+    </w:p>
+    <w:p>
+      <w:pPr>
+        <w:pStyle w:val="af"/>
+        <w:numPr>
+          <w:ilvl w:val="0"/>
+          <w:numId w:val="2"/>
+        </w:numPr>
+        <w:spacing w:line="360" w:lineRule="auto"/>
+        <w:ind w:firstLineChars="0"/>
+      </w:pPr>
+      <w:r>
+        <w:rPr>
+          <w:rFonts w:hint="eastAsia"/>
+        </w:rPr>
+        <w:t>新建考试</w:t>
+      </w:r>
+    </w:p>
+    <w:p>
+      <w:pPr>
+        <w:spacing w:line="360" w:lineRule="auto"/>
+        <w:ind w:firstLine="425"/>
+      </w:pPr>
+      <w:r>
+        <w:rPr>
+          <w:rFonts w:hint="eastAsia"/>
+        </w:rPr>
+        <w:t>点击考试列表中的“新建”按钮，系统会弹窗开始新考试的创建流程。首先需要用户输入考试名称、考试限时、考试科目和难度等本场考试的基本信息，随后进入下一步，用户为考试中的单选题、多选题和判断题进行赋分，之后用户从问题列表中选择单选、多选和判断题作为考试题目，至此新考试创建完成。</w:t>
+      </w:r>
+    </w:p>
+    <w:p>
+      <w:pPr>
+        <w:pStyle w:val="af"/>
+        <w:numPr>
+          <w:ilvl w:val="0"/>
+          <w:numId w:val="2"/>
+        </w:numPr>
+        <w:spacing w:line="360" w:lineRule="auto"/>
+        <w:ind w:firstLineChars="0"/>
+      </w:pPr>
+      <w:r>
+        <w:rPr>
+          <w:rFonts w:hint="eastAsia"/>
+        </w:rPr>
+        <w:t>参加考试</w:t>
+      </w:r>
+    </w:p>
+    <w:p>
+      <w:pPr>
+        <w:spacing w:line="360" w:lineRule="auto"/>
+        <w:ind w:firstLine="425"/>
+      </w:pPr>
+      <w:r>
+        <w:rPr>
+          <w:rFonts w:hint="eastAsia"/>
+        </w:rPr>
+        <w:t>用户点击考试列表中任意一个考试的“参加考试”按钮，可以进入到该项考试的答题页面。用户通过在左侧题目划分栏中选择题目编号跳转到相应题目，并进行答题操作，已答的题目会显示笑脸图标。在全部答完后，用户可以点击交卷按钮进行试卷的提交，系统在后端会进行判分。</w:t>
+      </w:r>
+    </w:p>
+    <w:p>
+      <w:pPr>
+        <w:pStyle w:val="af"/>
+        <w:numPr>
+          <w:ilvl w:val="0"/>
+          <w:numId w:val="2"/>
+        </w:numPr>
+        <w:spacing w:line="360" w:lineRule="auto"/>
+        <w:ind w:firstLineChars="0"/>
+      </w:pPr>
+      <w:r>
+        <w:rPr>
+          <w:rFonts w:hint="eastAsia"/>
+        </w:rPr>
+        <w:t>查看我的考试</w:t>
+      </w:r>
+    </w:p>
+    <w:p>
+      <w:pPr>
+        <w:spacing w:line="360" w:lineRule="auto"/>
+        <w:ind w:firstLine="425"/>
+      </w:pPr>
+      <w:r>
+        <w:rPr>
+          <w:rFonts w:hint="eastAsia"/>
+        </w:rPr>
+        <w:t>在参加完考试后，页面跳转到我的考试页面，这里用户可以查看已经参加过的考试并查看得分。</w:t>
+      </w:r>
+    </w:p>
+    <w:p>
+      <w:pPr>
+        <w:pStyle w:val="af"/>
+        <w:numPr>
+          <w:ilvl w:val="0"/>
+          <w:numId w:val="2"/>
+        </w:numPr>
+        <w:spacing w:line="360" w:lineRule="auto"/>
+        <w:ind w:firstLineChars="0"/>
+      </w:pPr>
+      <w:r>
+        <w:rPr>
+          <w:rFonts w:hint="eastAsia"/>
+        </w:rPr>
+        <w:t>个人中心</w:t>
+      </w:r>
+    </w:p>
+    <w:p>
+      <w:pPr>
+        <w:spacing w:line="360" w:lineRule="auto"/>
+        <w:ind w:firstLine="425"/>
+      </w:pPr>
+      <w:r>
+        <w:rPr>
+          <w:rFonts w:hint="eastAsia"/>
+        </w:rPr>
+        <w:t>点击每个页面的右上角小人图标，用户可以点击“账户设置”进入个人中心，修改个人信息。</w:t>
+      </w:r>
+    </w:p>
+    <w:p>
+      <w:pPr>
+        <w:spacing w:line="360" w:lineRule="auto"/>
       </w:pPr>
     </w:p>
     <w:p>
@@ -1861,35 +2476,1202 @@
         <w:pStyle w:val="ad"/>
         <w:spacing w:line="360" w:lineRule="auto"/>
         <w:jc w:val="left"/>
-      </w:pPr>
-      <w:bookmarkStart w:id="9" w:name="_Toc106790681"/>
-      <w:r>
-        <w:rPr>
-          <w:rFonts w:hint="eastAsia"/>
+        <w:rPr>
+          <w:rFonts w:asciiTheme="minorHAnsi" w:eastAsiaTheme="minorHAnsi" w:hAnsiTheme="minorHAnsi"/>
+        </w:rPr>
+      </w:pPr>
+      <w:bookmarkStart w:id="14" w:name="_Toc106804258"/>
+      <w:r>
+        <w:rPr>
+          <w:rFonts w:asciiTheme="minorHAnsi" w:eastAsiaTheme="minorHAnsi" w:hAnsiTheme="minorHAnsi" w:hint="eastAsia"/>
         </w:rPr>
         <w:t>四：前端搭建</w:t>
       </w:r>
-      <w:bookmarkEnd w:id="9"/>
-    </w:p>
-    <w:p>
-      <w:pPr>
-        <w:spacing w:line="360" w:lineRule="auto"/>
-      </w:pPr>
+      <w:bookmarkEnd w:id="14"/>
+    </w:p>
+    <w:p>
+      <w:pPr>
+        <w:spacing w:line="360" w:lineRule="auto"/>
+        <w:ind w:firstLine="425"/>
+      </w:pPr>
+      <w:r>
+        <w:rPr>
+          <w:rFonts w:hint="eastAsia"/>
+        </w:rPr>
+        <w:t>前端</w:t>
+      </w:r>
+      <w:r>
+        <w:rPr>
+          <w:rFonts w:hint="eastAsia"/>
+        </w:rPr>
+        <w:t>整体使用</w:t>
+      </w:r>
+      <w:r>
+        <w:rPr>
+          <w:rFonts w:hint="eastAsia"/>
+        </w:rPr>
+        <w:t>Vue</w:t>
+      </w:r>
+      <w:r>
+        <w:t xml:space="preserve"> </w:t>
+      </w:r>
+      <w:r>
+        <w:rPr>
+          <w:rFonts w:hint="eastAsia"/>
+        </w:rPr>
+        <w:t>cli</w:t>
+      </w:r>
+      <w:r>
+        <w:rPr>
+          <w:rFonts w:hint="eastAsia"/>
+        </w:rPr>
+        <w:t>脚手架框架进行开发</w:t>
+      </w:r>
+      <w:r>
+        <w:rPr>
+          <w:rFonts w:hint="eastAsia"/>
+        </w:rPr>
+        <w:t>，使用模块化开发理念，创建整体布局与各子模块</w:t>
+      </w:r>
+      <w:r>
+        <w:rPr>
+          <w:rFonts w:hint="eastAsia"/>
+        </w:rPr>
+        <w:t>，</w:t>
+      </w:r>
+      <w:r>
+        <w:rPr>
+          <w:rFonts w:hint="eastAsia"/>
+        </w:rPr>
+        <w:t>源文件整体</w:t>
+      </w:r>
+      <w:r>
+        <w:rPr>
+          <w:rFonts w:hint="eastAsia"/>
+        </w:rPr>
+        <w:t>结构</w:t>
+      </w:r>
+      <w:r>
+        <w:rPr>
+          <w:rFonts w:hint="eastAsia"/>
+        </w:rPr>
+        <w:t>如下。</w:t>
+      </w:r>
+    </w:p>
+    <w:p>
+      <w:pPr>
+        <w:spacing w:line="360" w:lineRule="auto"/>
+      </w:pPr>
+      <w:r>
+        <w:rPr>
+          <w:noProof/>
+        </w:rPr>
+        <w:drawing>
+          <wp:inline distT="0" distB="0" distL="0" distR="0" wp14:anchorId="5B245332" wp14:editId="3A6F9401">
+            <wp:extent cx="5801457" cy="3032760"/>
+            <wp:effectExtent l="0" t="0" r="8890" b="0"/>
+            <wp:docPr id="6" name="图片 6"/>
+            <wp:cNvGraphicFramePr>
+              <a:graphicFrameLocks xmlns:a="http://schemas.openxmlformats.org/drawingml/2006/main" noChangeAspect="1"/>
+            </wp:cNvGraphicFramePr>
+            <a:graphic xmlns:a="http://schemas.openxmlformats.org/drawingml/2006/main">
+              <a:graphicData uri="http://schemas.openxmlformats.org/drawingml/2006/picture">
+                <pic:pic xmlns:pic="http://schemas.openxmlformats.org/drawingml/2006/picture">
+                  <pic:nvPicPr>
+                    <pic:cNvPr id="1" name=""/>
+                    <pic:cNvPicPr/>
+                  </pic:nvPicPr>
+                  <pic:blipFill>
+                    <a:blip r:embed="rId10"/>
+                    <a:stretch>
+                      <a:fillRect/>
+                    </a:stretch>
+                  </pic:blipFill>
+                  <pic:spPr>
+                    <a:xfrm>
+                      <a:off x="0" y="0"/>
+                      <a:ext cx="5803446" cy="3033800"/>
+                    </a:xfrm>
+                    <a:prstGeom prst="rect">
+                      <a:avLst/>
+                    </a:prstGeom>
+                  </pic:spPr>
+                </pic:pic>
+              </a:graphicData>
+            </a:graphic>
+          </wp:inline>
+        </w:drawing>
+      </w:r>
+    </w:p>
+    <w:p>
+      <w:pPr>
+        <w:spacing w:line="360" w:lineRule="auto"/>
+        <w:ind w:firstLine="425"/>
+      </w:pPr>
+      <w:r>
+        <w:rPr>
+          <w:rFonts w:hint="eastAsia"/>
+        </w:rPr>
+        <w:t>下面个按照通用结构和页面顺序对前端结构进行介绍。</w:t>
+      </w:r>
+    </w:p>
+    <w:p>
+      <w:pPr>
+        <w:pStyle w:val="af"/>
+        <w:numPr>
+          <w:ilvl w:val="0"/>
+          <w:numId w:val="5"/>
+        </w:numPr>
+        <w:spacing w:line="360" w:lineRule="auto"/>
+        <w:ind w:firstLineChars="0"/>
+      </w:pPr>
+      <w:r>
+        <w:rPr>
+          <w:rFonts w:hint="eastAsia"/>
+        </w:rPr>
+        <w:t>整体布局文件</w:t>
+      </w:r>
+    </w:p>
+    <w:p>
+      <w:pPr>
+        <w:pStyle w:val="af"/>
+        <w:numPr>
+          <w:ilvl w:val="1"/>
+          <w:numId w:val="5"/>
+        </w:numPr>
+        <w:spacing w:line="360" w:lineRule="auto"/>
+        <w:ind w:firstLineChars="0"/>
+      </w:pPr>
+      <w:r>
+        <w:t>r</w:t>
+      </w:r>
+      <w:r>
+        <w:rPr>
+          <w:rFonts w:hint="eastAsia"/>
+        </w:rPr>
+        <w:t>outer</w:t>
+      </w:r>
+      <w:r>
+        <w:t>/index.js</w:t>
+      </w:r>
+    </w:p>
+    <w:p>
+      <w:pPr>
+        <w:spacing w:line="360" w:lineRule="auto"/>
+        <w:ind w:firstLine="425"/>
+      </w:pPr>
+      <w:r>
+        <w:rPr>
+          <w:rFonts w:hint="eastAsia"/>
+        </w:rPr>
+        <w:t>该文件使用</w:t>
+      </w:r>
+      <w:r>
+        <w:rPr>
+          <w:rFonts w:hint="eastAsia"/>
+        </w:rPr>
+        <w:t>vue</w:t>
+      </w:r>
+      <w:r>
+        <w:t>-</w:t>
+      </w:r>
+      <w:r>
+        <w:rPr>
+          <w:rFonts w:hint="eastAsia"/>
+        </w:rPr>
+        <w:t>router</w:t>
+      </w:r>
+      <w:r>
+        <w:rPr>
+          <w:rFonts w:hint="eastAsia"/>
+        </w:rPr>
+        <w:t>插件库，实现前端页面的</w:t>
+      </w:r>
+      <w:r>
+        <w:rPr>
+          <w:rFonts w:hint="eastAsia"/>
+        </w:rPr>
+        <w:t>url</w:t>
+      </w:r>
+      <w:r>
+        <w:rPr>
+          <w:rFonts w:hint="eastAsia"/>
+        </w:rPr>
+        <w:t>的存储与跳转。主要设置有</w:t>
+      </w:r>
+      <w:r>
+        <w:rPr>
+          <w:rFonts w:hint="eastAsia"/>
+        </w:rPr>
+        <w:t>/</w:t>
+      </w:r>
+      <w:r>
+        <w:t>welcome,/examList,/myList,/settings,/about,/user/login,/exam/:id</w:t>
+      </w:r>
+      <w:r>
+        <w:rPr>
+          <w:rFonts w:hint="eastAsia"/>
+        </w:rPr>
+        <w:t>等路由。并设置全局前置路由导航守卫，在跳转之前首先判断用户是否登录，即在</w:t>
+      </w:r>
+      <w:r>
+        <w:rPr>
+          <w:rFonts w:hint="eastAsia"/>
+        </w:rPr>
+        <w:t>localStorage</w:t>
+      </w:r>
+      <w:r>
+        <w:rPr>
+          <w:rFonts w:hint="eastAsia"/>
+        </w:rPr>
+        <w:t>中是否存在用户的</w:t>
+      </w:r>
+      <w:r>
+        <w:rPr>
+          <w:rFonts w:hint="eastAsia"/>
+        </w:rPr>
+        <w:t>token</w:t>
+      </w:r>
+      <w:r>
+        <w:rPr>
+          <w:rFonts w:hint="eastAsia"/>
+        </w:rPr>
+        <w:t>令牌，如果该用户未登录，则跳转至登录页面，并提醒用户进行登录。</w:t>
+      </w:r>
+    </w:p>
+    <w:p>
+      <w:pPr>
+        <w:pStyle w:val="af"/>
+        <w:numPr>
+          <w:ilvl w:val="1"/>
+          <w:numId w:val="5"/>
+        </w:numPr>
+        <w:spacing w:line="360" w:lineRule="auto"/>
+        <w:ind w:firstLineChars="0"/>
+      </w:pPr>
+      <w:r>
+        <w:rPr>
+          <w:rFonts w:hint="eastAsia"/>
+        </w:rPr>
+        <w:t>s</w:t>
+      </w:r>
+      <w:r>
+        <w:t>tore/index.js</w:t>
+      </w:r>
+    </w:p>
+    <w:p>
+      <w:pPr>
+        <w:spacing w:line="360" w:lineRule="auto"/>
+        <w:ind w:firstLine="425"/>
+      </w:pPr>
+      <w:r>
+        <w:rPr>
+          <w:rFonts w:hint="eastAsia"/>
+        </w:rPr>
+        <w:t>该文件使用</w:t>
+      </w:r>
+      <w:r>
+        <w:rPr>
+          <w:rFonts w:hint="eastAsia"/>
+        </w:rPr>
+        <w:t>vuex</w:t>
+      </w:r>
+      <w:r>
+        <w:rPr>
+          <w:rFonts w:hint="eastAsia"/>
+        </w:rPr>
+        <w:t>，实现用户信息的存储与修改。在用户登录时调用</w:t>
+      </w:r>
+      <w:r>
+        <w:rPr>
+          <w:rFonts w:hint="eastAsia"/>
+        </w:rPr>
+        <w:t>Login</w:t>
+      </w:r>
+      <w:r>
+        <w:rPr>
+          <w:rFonts w:hint="eastAsia"/>
+        </w:rPr>
+        <w:t>函数，将用户的</w:t>
+      </w:r>
+      <w:r>
+        <w:rPr>
+          <w:rFonts w:hint="eastAsia"/>
+        </w:rPr>
+        <w:t>token</w:t>
+      </w:r>
+      <w:r>
+        <w:rPr>
+          <w:rFonts w:hint="eastAsia"/>
+        </w:rPr>
+        <w:t>令牌存储至</w:t>
+      </w:r>
+      <w:r>
+        <w:rPr>
+          <w:rFonts w:hint="eastAsia"/>
+        </w:rPr>
+        <w:t>vuex</w:t>
+      </w:r>
+      <w:r>
+        <w:rPr>
+          <w:rFonts w:hint="eastAsia"/>
+        </w:rPr>
+        <w:t>与</w:t>
+      </w:r>
+      <w:r>
+        <w:rPr>
+          <w:rFonts w:hint="eastAsia"/>
+        </w:rPr>
+        <w:t>localStorage</w:t>
+      </w:r>
+      <w:r>
+        <w:rPr>
+          <w:rFonts w:hint="eastAsia"/>
+        </w:rPr>
+        <w:t>中，以便之后进行判断。在用户退出登录或登录时间过长时调用</w:t>
+      </w:r>
+      <w:r>
+        <w:rPr>
+          <w:rFonts w:hint="eastAsia"/>
+        </w:rPr>
+        <w:t>Logo</w:t>
+      </w:r>
+      <w:r>
+        <w:t>ut</w:t>
+      </w:r>
+      <w:r>
+        <w:rPr>
+          <w:rFonts w:hint="eastAsia"/>
+        </w:rPr>
+        <w:t>函数</w:t>
+      </w:r>
+      <w:r>
+        <w:rPr>
+          <w:rFonts w:hint="eastAsia"/>
+        </w:rPr>
+        <w:t>，清除</w:t>
+      </w:r>
+      <w:r>
+        <w:rPr>
+          <w:rFonts w:hint="eastAsia"/>
+        </w:rPr>
+        <w:t>vuex</w:t>
+      </w:r>
+      <w:r>
+        <w:rPr>
+          <w:rFonts w:hint="eastAsia"/>
+        </w:rPr>
+        <w:t>和</w:t>
+      </w:r>
+      <w:r>
+        <w:rPr>
+          <w:rFonts w:hint="eastAsia"/>
+        </w:rPr>
+        <w:t>localStorage</w:t>
+      </w:r>
+      <w:r>
+        <w:rPr>
+          <w:rFonts w:hint="eastAsia"/>
+        </w:rPr>
+        <w:t>中的数据。</w:t>
+      </w:r>
+    </w:p>
+    <w:p>
+      <w:pPr>
+        <w:pStyle w:val="af"/>
+        <w:numPr>
+          <w:ilvl w:val="1"/>
+          <w:numId w:val="5"/>
+        </w:numPr>
+        <w:spacing w:line="360" w:lineRule="auto"/>
+        <w:ind w:firstLineChars="0"/>
+      </w:pPr>
+      <w:r>
+        <w:rPr>
+          <w:rFonts w:hint="eastAsia"/>
+        </w:rPr>
+        <w:t>u</w:t>
+      </w:r>
+      <w:r>
+        <w:t>tils/request.js</w:t>
+      </w:r>
+    </w:p>
+    <w:p>
+      <w:pPr>
+        <w:spacing w:line="360" w:lineRule="auto"/>
+        <w:ind w:firstLine="425"/>
+      </w:pPr>
+      <w:r>
+        <w:rPr>
+          <w:rFonts w:hint="eastAsia"/>
+        </w:rPr>
+        <w:t>该文件</w:t>
+      </w:r>
+      <w:r>
+        <w:rPr>
+          <w:rFonts w:hint="eastAsia"/>
+        </w:rPr>
+        <w:t>使用</w:t>
+      </w:r>
+      <w:r>
+        <w:rPr>
+          <w:rFonts w:hint="eastAsia"/>
+        </w:rPr>
+        <w:t>axios</w:t>
+      </w:r>
+      <w:r>
+        <w:rPr>
+          <w:rFonts w:hint="eastAsia"/>
+        </w:rPr>
+        <w:t>，实现</w:t>
+      </w:r>
+      <w:r>
+        <w:rPr>
+          <w:rFonts w:hint="eastAsia"/>
+        </w:rPr>
+        <w:t>前端向后端发送请求。在每次前端需要请求后端数据，或与后端进行交互时，发送</w:t>
+      </w:r>
+      <w:r>
+        <w:rPr>
+          <w:rFonts w:hint="eastAsia"/>
+        </w:rPr>
+        <w:t>axios</w:t>
+      </w:r>
+      <w:r>
+        <w:rPr>
+          <w:rFonts w:hint="eastAsia"/>
+        </w:rPr>
+        <w:t>请求获取数据。在每次请求的请求头前加上该用户的</w:t>
+      </w:r>
+      <w:r>
+        <w:rPr>
+          <w:rFonts w:hint="eastAsia"/>
+        </w:rPr>
+        <w:t>token</w:t>
+      </w:r>
+      <w:r>
+        <w:rPr>
+          <w:rFonts w:hint="eastAsia"/>
+        </w:rPr>
+        <w:t>令牌，用以识别该用户。</w:t>
+      </w:r>
+    </w:p>
+    <w:p>
+      <w:pPr>
+        <w:pStyle w:val="af"/>
+        <w:numPr>
+          <w:ilvl w:val="0"/>
+          <w:numId w:val="5"/>
+        </w:numPr>
+        <w:spacing w:line="360" w:lineRule="auto"/>
+        <w:ind w:firstLineChars="0"/>
+      </w:pPr>
+      <w:r>
+        <w:rPr>
+          <w:rFonts w:hint="eastAsia"/>
+        </w:rPr>
+        <w:t>登录注册界面</w:t>
+      </w:r>
+    </w:p>
+    <w:p>
+      <w:pPr>
+        <w:spacing w:line="360" w:lineRule="auto"/>
+        <w:ind w:firstLine="425"/>
+      </w:pPr>
+      <w:r>
+        <w:rPr>
+          <w:rFonts w:hint="eastAsia"/>
+        </w:rPr>
+        <w:t>在登录注册界面中使用</w:t>
+      </w:r>
+      <w:r>
+        <w:rPr>
+          <w:rFonts w:hint="eastAsia"/>
+        </w:rPr>
+        <w:t>UserLayout</w:t>
+      </w:r>
+      <w:r>
+        <w:t>.vue</w:t>
+      </w:r>
+      <w:r>
+        <w:rPr>
+          <w:rFonts w:hint="eastAsia"/>
+        </w:rPr>
+        <w:t>文件创建整体背景，整体水平居中，并为中间插入登录注册版块提供</w:t>
+      </w:r>
+      <w:r>
+        <w:rPr>
+          <w:rFonts w:hint="eastAsia"/>
+        </w:rPr>
+        <w:t>&lt;</w:t>
+      </w:r>
+      <w:r>
+        <w:rPr>
+          <w:rFonts w:hint="eastAsia"/>
+        </w:rPr>
+        <w:t>r</w:t>
+      </w:r>
+      <w:r>
+        <w:t>outer-view</w:t>
+      </w:r>
+      <w:r>
+        <w:t>&gt;</w:t>
+      </w:r>
+      <w:r>
+        <w:rPr>
+          <w:rFonts w:hint="eastAsia"/>
+        </w:rPr>
+        <w:t>接口。</w:t>
+      </w:r>
+      <w:r>
+        <w:rPr>
+          <w:rFonts w:hint="eastAsia"/>
+        </w:rPr>
+        <w:t>L</w:t>
+      </w:r>
+      <w:r>
+        <w:t>ogin.vue</w:t>
+      </w:r>
+      <w:r>
+        <w:rPr>
+          <w:rFonts w:hint="eastAsia"/>
+        </w:rPr>
+        <w:t>文件实现登录注册的主要功能，</w:t>
+      </w:r>
+      <w:r>
+        <w:rPr>
+          <w:rFonts w:hint="eastAsia"/>
+        </w:rPr>
+        <w:t>整体使用</w:t>
+      </w:r>
+      <w:r>
+        <w:rPr>
+          <w:rFonts w:hint="eastAsia"/>
+        </w:rPr>
+        <w:t>&lt;a</w:t>
+      </w:r>
+      <w:r>
+        <w:t>-tab-pane&gt;</w:t>
+      </w:r>
+      <w:r>
+        <w:rPr>
+          <w:rFonts w:hint="eastAsia"/>
+        </w:rPr>
+        <w:t>控件，用以交换登录和注册界面，在每个选项卡下设置一个表单</w:t>
+      </w:r>
+      <w:r>
+        <w:rPr>
+          <w:rFonts w:hint="eastAsia"/>
+        </w:rPr>
+        <w:t>form</w:t>
+      </w:r>
+      <w:r>
+        <w:rPr>
+          <w:rFonts w:hint="eastAsia"/>
+        </w:rPr>
+        <w:t>，通过输入框</w:t>
+      </w:r>
+      <w:r>
+        <w:rPr>
+          <w:rFonts w:hint="eastAsia"/>
+        </w:rPr>
+        <w:t>读入数据。在输入时通过</w:t>
+      </w:r>
+      <w:r>
+        <w:rPr>
+          <w:rFonts w:hint="eastAsia"/>
+        </w:rPr>
+        <w:t>watch</w:t>
+      </w:r>
+      <w:r>
+        <w:rPr>
+          <w:rFonts w:hint="eastAsia"/>
+        </w:rPr>
+        <w:t>属性监视输入框内容，用以判断用户是否用户名密码均已输入，若没有，则登录注册键置灰色。当用户点击登录，若与后端数据库用户名密码一样则跳转至欢迎页，当点击注册，若用户名没有被注册且两次输入密码一致，则</w:t>
+      </w:r>
+      <w:r>
+        <w:rPr>
+          <w:rFonts w:hint="eastAsia"/>
+        </w:rPr>
+        <w:t>刷新页面。</w:t>
+      </w:r>
+    </w:p>
+    <w:p>
+      <w:pPr>
+        <w:pStyle w:val="af"/>
+        <w:numPr>
+          <w:ilvl w:val="0"/>
+          <w:numId w:val="5"/>
+        </w:numPr>
+        <w:spacing w:line="360" w:lineRule="auto"/>
+        <w:ind w:firstLineChars="0"/>
+      </w:pPr>
+      <w:r>
+        <w:rPr>
+          <w:rFonts w:hint="eastAsia"/>
+        </w:rPr>
+        <w:t>首页</w:t>
+      </w:r>
+    </w:p>
+    <w:p>
+      <w:pPr>
+        <w:spacing w:line="360" w:lineRule="auto"/>
+        <w:ind w:firstLine="425"/>
+      </w:pPr>
+      <w:r>
+        <w:rPr>
+          <w:rFonts w:hint="eastAsia"/>
+        </w:rPr>
+        <w:t>首页用来展示系统界面与系统亮点。</w:t>
+      </w:r>
+      <w:r>
+        <w:rPr>
+          <w:rFonts w:hint="eastAsia"/>
+        </w:rPr>
+        <w:t>使用</w:t>
+      </w:r>
+      <w:r>
+        <w:rPr>
+          <w:rFonts w:hint="eastAsia"/>
+        </w:rPr>
+        <w:t>B</w:t>
+      </w:r>
+      <w:r>
+        <w:t>asicLayout.</w:t>
+      </w:r>
+      <w:r>
+        <w:rPr>
+          <w:rFonts w:hint="eastAsia"/>
+        </w:rPr>
+        <w:t>vue</w:t>
+      </w:r>
+      <w:r>
+        <w:rPr>
+          <w:rFonts w:hint="eastAsia"/>
+        </w:rPr>
+        <w:t>文件创建整体框架，上方使用</w:t>
+      </w:r>
+      <w:r>
+        <w:t>&lt;</w:t>
+      </w:r>
+      <w:r>
+        <w:t>a-layout-header</w:t>
+      </w:r>
+      <w:r>
+        <w:t>&gt;</w:t>
+      </w:r>
+      <w:r>
+        <w:rPr>
+          <w:rFonts w:hint="eastAsia"/>
+        </w:rPr>
+        <w:t>内嵌</w:t>
+      </w:r>
+      <w:r>
+        <w:rPr>
+          <w:rFonts w:hint="eastAsia"/>
+        </w:rPr>
+        <w:t>&lt;</w:t>
+      </w:r>
+      <w:r>
+        <w:t>a-menu&gt;</w:t>
+      </w:r>
+      <w:r>
+        <w:rPr>
+          <w:rFonts w:hint="eastAsia"/>
+        </w:rPr>
+        <w:t>创建横向导航栏，并使用</w:t>
+      </w:r>
+      <w:r>
+        <w:rPr>
+          <w:rFonts w:hint="eastAsia"/>
+        </w:rPr>
+        <w:t>S</w:t>
+      </w:r>
+      <w:r>
+        <w:t>elfie.vue</w:t>
+      </w:r>
+      <w:r>
+        <w:rPr>
+          <w:rFonts w:hint="eastAsia"/>
+        </w:rPr>
+        <w:t>文件创建用户头像区域，用于用户管理。</w:t>
+      </w:r>
+      <w:r>
+        <w:rPr>
+          <w:rFonts w:hint="eastAsia"/>
+        </w:rPr>
+        <w:t>下方</w:t>
+      </w:r>
+      <w:r>
+        <w:rPr>
+          <w:rFonts w:hint="eastAsia"/>
+        </w:rPr>
+        <w:t>在</w:t>
+      </w:r>
+      <w:r>
+        <w:rPr>
+          <w:rFonts w:hint="eastAsia"/>
+        </w:rPr>
+        <w:t>W</w:t>
+      </w:r>
+      <w:r>
+        <w:t>elcome.vue</w:t>
+      </w:r>
+      <w:r>
+        <w:rPr>
+          <w:rFonts w:hint="eastAsia"/>
+        </w:rPr>
+        <w:t>文件中实现，</w:t>
+      </w:r>
+      <w:r>
+        <w:rPr>
+          <w:rFonts w:hint="eastAsia"/>
+        </w:rPr>
+        <w:t>首先使用</w:t>
+      </w:r>
+      <w:r>
+        <w:rPr>
+          <w:rFonts w:hint="eastAsia"/>
+        </w:rPr>
+        <w:t>&lt;</w:t>
+      </w:r>
+      <w:r>
+        <w:t xml:space="preserve"> </w:t>
+      </w:r>
+      <w:r>
+        <w:t>a-carousel</w:t>
+      </w:r>
+      <w:r>
+        <w:t>&gt;</w:t>
+      </w:r>
+      <w:r>
+        <w:rPr>
+          <w:rFonts w:hint="eastAsia"/>
+        </w:rPr>
+        <w:t>走马灯控件创建左右轮播图，下方设置一个</w:t>
+      </w:r>
+      <w:r>
+        <w:rPr>
+          <w:rFonts w:hint="eastAsia"/>
+        </w:rPr>
+        <w:t>两行三列的亮点展示栏，主要使用模块化布局，将每一个小的亮点作为一个模块，通过</w:t>
+      </w:r>
+      <w:r>
+        <w:rPr>
+          <w:rFonts w:hint="eastAsia"/>
+        </w:rPr>
+        <w:t>props</w:t>
+      </w:r>
+      <w:r>
+        <w:rPr>
+          <w:rFonts w:hint="eastAsia"/>
+        </w:rPr>
+        <w:t>进行传值，使之显示不同内容。</w:t>
+      </w:r>
+    </w:p>
+    <w:p>
+      <w:pPr>
+        <w:pStyle w:val="af"/>
+        <w:numPr>
+          <w:ilvl w:val="0"/>
+          <w:numId w:val="5"/>
+        </w:numPr>
+        <w:spacing w:line="360" w:lineRule="auto"/>
+        <w:ind w:firstLineChars="0"/>
+      </w:pPr>
+      <w:r>
+        <w:rPr>
+          <w:rFonts w:hint="eastAsia"/>
+        </w:rPr>
+        <w:t>考试列表</w:t>
+      </w:r>
+    </w:p>
+    <w:p>
+      <w:pPr>
+        <w:spacing w:line="360" w:lineRule="auto"/>
+        <w:ind w:firstLine="425"/>
+      </w:pPr>
+      <w:r>
+        <w:rPr>
+          <w:rFonts w:hint="eastAsia"/>
+        </w:rPr>
+        <w:t>考试列表页面</w:t>
+      </w:r>
+      <w:r>
+        <w:rPr>
+          <w:rFonts w:hint="eastAsia"/>
+        </w:rPr>
+        <w:t>通过</w:t>
+      </w:r>
+      <w:r>
+        <w:rPr>
+          <w:rFonts w:hint="eastAsia"/>
+        </w:rPr>
+        <w:t>E</w:t>
+      </w:r>
+      <w:r>
+        <w:t>xamList.vue</w:t>
+      </w:r>
+      <w:r>
+        <w:rPr>
+          <w:rFonts w:hint="eastAsia"/>
+        </w:rPr>
+        <w:t>文件实现，</w:t>
+      </w:r>
+      <w:r>
+        <w:rPr>
+          <w:rFonts w:hint="eastAsia"/>
+        </w:rPr>
+        <w:t>主要使用</w:t>
+      </w:r>
+      <w:r>
+        <w:t>&lt;a-table&gt;</w:t>
+      </w:r>
+      <w:r>
+        <w:rPr>
+          <w:rFonts w:hint="eastAsia"/>
+        </w:rPr>
+        <w:t>控件创建表格，</w:t>
+      </w:r>
+      <w:r>
+        <w:rPr>
+          <w:rFonts w:hint="eastAsia"/>
+        </w:rPr>
+        <w:t>数据由向后端发送请求获得，展示考试的名称、科目、难度、总分、时长等信息</w:t>
+      </w:r>
+      <w:r>
+        <w:rPr>
+          <w:rFonts w:hint="eastAsia"/>
+        </w:rPr>
+        <w:t>，其中内嵌新建考试和参加考试操作。</w:t>
+      </w:r>
+    </w:p>
+    <w:p>
+      <w:pPr>
+        <w:pStyle w:val="af"/>
+        <w:numPr>
+          <w:ilvl w:val="0"/>
+          <w:numId w:val="5"/>
+        </w:numPr>
+        <w:spacing w:line="360" w:lineRule="auto"/>
+        <w:ind w:firstLineChars="0"/>
+      </w:pPr>
+      <w:r>
+        <w:rPr>
+          <w:rFonts w:hint="eastAsia"/>
+        </w:rPr>
+        <w:t>新建考试</w:t>
+      </w:r>
+    </w:p>
+    <w:p>
+      <w:pPr>
+        <w:spacing w:line="360" w:lineRule="auto"/>
+        <w:ind w:firstLine="425"/>
+      </w:pPr>
+      <w:r>
+        <w:rPr>
+          <w:rFonts w:hint="eastAsia"/>
+        </w:rPr>
+        <w:t>新建考试</w:t>
+      </w:r>
+      <w:r>
+        <w:rPr>
+          <w:rFonts w:hint="eastAsia"/>
+        </w:rPr>
+        <w:t>通过</w:t>
+      </w:r>
+      <w:r>
+        <w:rPr>
+          <w:rFonts w:hint="eastAsia"/>
+        </w:rPr>
+        <w:t>NewExam</w:t>
+      </w:r>
+      <w:r>
+        <w:t>.vue</w:t>
+      </w:r>
+      <w:r>
+        <w:rPr>
+          <w:rFonts w:hint="eastAsia"/>
+        </w:rPr>
+        <w:t>文件实现，</w:t>
+      </w:r>
+      <w:r>
+        <w:rPr>
+          <w:rFonts w:hint="eastAsia"/>
+        </w:rPr>
+        <w:t>整体使用</w:t>
+      </w:r>
+      <w:r>
+        <w:rPr>
+          <w:rFonts w:hint="eastAsia"/>
+        </w:rPr>
+        <w:t>&lt;</w:t>
+      </w:r>
+      <w:r>
+        <w:t>a-modal&gt;</w:t>
+      </w:r>
+      <w:r>
+        <w:rPr>
+          <w:rFonts w:hint="eastAsia"/>
+        </w:rPr>
+        <w:t>对话框浮层控件，将创建考试的界面浮动显示于考试列表界面之上，通过</w:t>
+      </w:r>
+      <w:r>
+        <w:rPr>
+          <w:rFonts w:hint="eastAsia"/>
+        </w:rPr>
+        <w:t>&lt;</w:t>
+      </w:r>
+      <w:r>
+        <w:t>a-steps&gt;</w:t>
+      </w:r>
+      <w:r>
+        <w:rPr>
+          <w:rFonts w:hint="eastAsia"/>
+        </w:rPr>
+        <w:t>控件设置三步完成，并在下面通过</w:t>
+      </w:r>
+      <w:r>
+        <w:rPr>
+          <w:rFonts w:hint="eastAsia"/>
+        </w:rPr>
+        <w:t>v</w:t>
+      </w:r>
+      <w:r>
+        <w:t>-show</w:t>
+      </w:r>
+      <w:r>
+        <w:rPr>
+          <w:rFonts w:hint="eastAsia"/>
+        </w:rPr>
+        <w:t>属性在不同步骤显示不同的表单界面，</w:t>
+      </w:r>
+      <w:r>
+        <w:rPr>
+          <w:rFonts w:hint="eastAsia"/>
+        </w:rPr>
+        <w:t>在表单内使用文本、数字、下拉选项等不同格式的输入框用以处理不同数据，</w:t>
+      </w:r>
+      <w:r>
+        <w:rPr>
+          <w:rFonts w:hint="eastAsia"/>
+        </w:rPr>
+        <w:t>最终将整个表单打包发送给后端，新建考试。</w:t>
+      </w:r>
+    </w:p>
+    <w:p>
+      <w:pPr>
+        <w:pStyle w:val="af"/>
+        <w:numPr>
+          <w:ilvl w:val="0"/>
+          <w:numId w:val="5"/>
+        </w:numPr>
+        <w:spacing w:line="360" w:lineRule="auto"/>
+        <w:ind w:firstLineChars="0"/>
+      </w:pPr>
+      <w:r>
+        <w:rPr>
+          <w:rFonts w:hint="eastAsia"/>
+        </w:rPr>
+        <w:t>考试答题页面</w:t>
+      </w:r>
+    </w:p>
+    <w:p>
+      <w:pPr>
+        <w:spacing w:line="360" w:lineRule="auto"/>
+        <w:ind w:firstLine="425"/>
+      </w:pPr>
+      <w:r>
+        <w:rPr>
+          <w:rFonts w:hint="eastAsia"/>
+        </w:rPr>
+        <w:t>考试答题</w:t>
+      </w:r>
+      <w:r>
+        <w:rPr>
+          <w:rFonts w:hint="eastAsia"/>
+        </w:rPr>
+        <w:t>页面通过</w:t>
+      </w:r>
+      <w:r>
+        <w:rPr>
+          <w:rFonts w:hint="eastAsia"/>
+        </w:rPr>
+        <w:t>ExamDetail</w:t>
+      </w:r>
+      <w:r>
+        <w:t>.vue</w:t>
+      </w:r>
+      <w:r>
+        <w:rPr>
+          <w:rFonts w:hint="eastAsia"/>
+        </w:rPr>
+        <w:t>文件实现。</w:t>
+      </w:r>
+      <w:r>
+        <w:rPr>
+          <w:rFonts w:hint="eastAsia"/>
+        </w:rPr>
+        <w:t>整体采用</w:t>
+      </w:r>
+      <w:r>
+        <w:rPr>
+          <w:rFonts w:hint="eastAsia"/>
+        </w:rPr>
+        <w:t>&lt;</w:t>
+      </w:r>
+      <w:r>
+        <w:t>a-layout&gt;</w:t>
+      </w:r>
+      <w:r>
+        <w:rPr>
+          <w:rFonts w:hint="eastAsia"/>
+        </w:rPr>
+        <w:t>布局，划分顶栏和侧栏，顶栏显示考试名称、科目、限时等信息，提供交卷按钮。</w:t>
+      </w:r>
+      <w:r>
+        <w:rPr>
+          <w:rFonts w:hint="eastAsia"/>
+        </w:rPr>
+        <w:t>使用</w:t>
+      </w:r>
+      <w:r>
+        <w:rPr>
+          <w:rFonts w:hint="eastAsia"/>
+        </w:rPr>
+        <w:t>&lt;</w:t>
+      </w:r>
+      <w:r>
+        <w:t>a-layout-sider&gt;</w:t>
+      </w:r>
+      <w:r>
+        <w:rPr>
+          <w:rFonts w:hint="eastAsia"/>
+        </w:rPr>
+        <w:t>在侧栏</w:t>
+      </w:r>
+      <w:r>
+        <w:rPr>
+          <w:rFonts w:hint="eastAsia"/>
+        </w:rPr>
+        <w:t>显示问题索引，</w:t>
+      </w:r>
+      <w:r>
+        <w:rPr>
+          <w:rFonts w:hint="eastAsia"/>
+        </w:rPr>
+        <w:t>使用</w:t>
+      </w:r>
+      <w:r>
+        <w:rPr>
+          <w:rFonts w:hint="eastAsia"/>
+        </w:rPr>
+        <w:t>v</w:t>
+      </w:r>
+      <w:r>
+        <w:t>-for</w:t>
+      </w:r>
+      <w:r>
+        <w:rPr>
+          <w:rFonts w:hint="eastAsia"/>
+        </w:rPr>
+        <w:t>属性列出问题序号。在右侧内容区，每次根据所选题目序号，向后端发送请求获得当前题目内容。每次作答完一道题后将该题保存至已答列表</w:t>
+      </w:r>
+      <w:r>
+        <w:rPr>
+          <w:rFonts w:hint="eastAsia"/>
+        </w:rPr>
+        <w:t>map</w:t>
+      </w:r>
+      <w:r>
+        <w:rPr>
+          <w:rFonts w:hint="eastAsia"/>
+        </w:rPr>
+        <w:t>，将</w:t>
+      </w:r>
+      <w:r>
+        <w:rPr>
+          <w:rFonts w:hint="eastAsia"/>
+        </w:rPr>
+        <w:t>map</w:t>
+      </w:r>
+      <w:r>
+        <w:rPr>
+          <w:rFonts w:hint="eastAsia"/>
+        </w:rPr>
+        <w:t>中的题目在界面上标记为已答</w:t>
+      </w:r>
+      <w:r>
+        <w:rPr>
+          <w:rFonts w:hint="eastAsia"/>
+        </w:rPr>
+        <w:t>。点击交卷，前端将答题情况打包发送给后端，由后端进行判分并跳转到我的考试界面。</w:t>
+      </w:r>
+    </w:p>
+    <w:p>
+      <w:pPr>
+        <w:pStyle w:val="af"/>
+        <w:numPr>
+          <w:ilvl w:val="0"/>
+          <w:numId w:val="5"/>
+        </w:numPr>
+        <w:spacing w:line="360" w:lineRule="auto"/>
+        <w:ind w:firstLineChars="0"/>
+      </w:pPr>
+      <w:r>
+        <w:rPr>
+          <w:rFonts w:hint="eastAsia"/>
+        </w:rPr>
+        <w:t>我的考试</w:t>
+      </w:r>
+    </w:p>
+    <w:p>
+      <w:pPr>
+        <w:spacing w:line="360" w:lineRule="auto"/>
+        <w:ind w:firstLine="425"/>
+        <w:rPr>
+          <w:rFonts w:hint="eastAsia"/>
+        </w:rPr>
+      </w:pPr>
+      <w:r>
+        <w:rPr>
+          <w:rFonts w:hint="eastAsia"/>
+        </w:rPr>
+        <w:t>我的考试页面布局与考试列表基本一致，由</w:t>
+      </w:r>
+      <w:r>
+        <w:rPr>
+          <w:rFonts w:hint="eastAsia"/>
+        </w:rPr>
+        <w:t>M</w:t>
+      </w:r>
+      <w:r>
+        <w:t>yExam.vue</w:t>
+      </w:r>
+      <w:r>
+        <w:rPr>
+          <w:rFonts w:hint="eastAsia"/>
+        </w:rPr>
+        <w:t>文件实现。</w:t>
+      </w:r>
     </w:p>
     <w:p>
       <w:pPr>
         <w:pStyle w:val="ad"/>
         <w:spacing w:line="360" w:lineRule="auto"/>
         <w:jc w:val="left"/>
-      </w:pPr>
-      <w:bookmarkStart w:id="10" w:name="_Toc106790682"/>
-      <w:r>
-        <w:rPr>
-          <w:rFonts w:hint="eastAsia"/>
+        <w:rPr>
+          <w:rFonts w:asciiTheme="minorHAnsi" w:eastAsiaTheme="minorHAnsi" w:hAnsiTheme="minorHAnsi"/>
+        </w:rPr>
+      </w:pPr>
+      <w:bookmarkStart w:id="15" w:name="_Toc106804259"/>
+      <w:r>
+        <w:rPr>
+          <w:rFonts w:asciiTheme="minorHAnsi" w:eastAsiaTheme="minorHAnsi" w:hAnsiTheme="minorHAnsi" w:hint="eastAsia"/>
         </w:rPr>
         <w:t>五：后端搭建</w:t>
       </w:r>
-      <w:bookmarkEnd w:id="10"/>
+      <w:bookmarkEnd w:id="15"/>
     </w:p>
     <w:p>
       <w:pPr>
@@ -1901,15 +3683,18 @@
         <w:pStyle w:val="ad"/>
         <w:spacing w:line="360" w:lineRule="auto"/>
         <w:jc w:val="left"/>
-      </w:pPr>
-      <w:bookmarkStart w:id="11" w:name="_Toc106790683"/>
-      <w:r>
-        <w:rPr>
-          <w:rFonts w:hint="eastAsia"/>
+        <w:rPr>
+          <w:rFonts w:asciiTheme="minorHAnsi" w:eastAsiaTheme="minorHAnsi" w:hAnsiTheme="minorHAnsi"/>
+        </w:rPr>
+      </w:pPr>
+      <w:bookmarkStart w:id="16" w:name="_Toc106804260"/>
+      <w:r>
+        <w:rPr>
+          <w:rFonts w:asciiTheme="minorHAnsi" w:eastAsiaTheme="minorHAnsi" w:hAnsiTheme="minorHAnsi" w:hint="eastAsia"/>
         </w:rPr>
         <w:t>六：测试数据</w:t>
       </w:r>
-      <w:bookmarkEnd w:id="11"/>
+      <w:bookmarkEnd w:id="16"/>
     </w:p>
     <w:p>
       <w:pPr>
@@ -1921,42 +3706,397 @@
         <w:pStyle w:val="ad"/>
         <w:spacing w:line="360" w:lineRule="auto"/>
         <w:jc w:val="left"/>
-      </w:pPr>
-      <w:bookmarkStart w:id="12" w:name="_Toc106790684"/>
-      <w:r>
-        <w:rPr>
-          <w:rFonts w:hint="eastAsia"/>
+        <w:rPr>
+          <w:rFonts w:asciiTheme="minorHAnsi" w:eastAsiaTheme="minorHAnsi" w:hAnsiTheme="minorHAnsi"/>
+        </w:rPr>
+      </w:pPr>
+      <w:bookmarkStart w:id="17" w:name="_Toc106804261"/>
+      <w:r>
+        <w:rPr>
+          <w:rFonts w:asciiTheme="minorHAnsi" w:eastAsiaTheme="minorHAnsi" w:hAnsiTheme="minorHAnsi" w:hint="eastAsia"/>
         </w:rPr>
         <w:t>七：实验结果展示</w:t>
       </w:r>
-      <w:bookmarkEnd w:id="12"/>
-    </w:p>
-    <w:p>
-      <w:pPr>
-        <w:spacing w:line="360" w:lineRule="auto"/>
-      </w:pPr>
+      <w:bookmarkEnd w:id="17"/>
+    </w:p>
+    <w:p>
+      <w:pPr>
+        <w:spacing w:line="360" w:lineRule="auto"/>
+        <w:ind w:firstLine="425"/>
+      </w:pPr>
+      <w:r>
+        <w:rPr>
+          <w:rFonts w:hint="eastAsia"/>
+        </w:rPr>
+        <w:t>登录注册页面：</w:t>
+      </w:r>
+    </w:p>
+    <w:p>
+      <w:pPr>
+        <w:spacing w:line="360" w:lineRule="auto"/>
+        <w:ind w:firstLine="425"/>
+        <w:rPr>
+          <w:b/>
+          <w:bCs/>
+        </w:rPr>
+      </w:pPr>
+      <w:r>
+        <w:rPr>
+          <w:noProof/>
+        </w:rPr>
+        <w:drawing>
+          <wp:inline distT="0" distB="0" distL="0" distR="0" wp14:anchorId="50C8A5B6" wp14:editId="36B2E2DF">
+            <wp:extent cx="5580380" cy="2994025"/>
+            <wp:effectExtent l="0" t="0" r="1270" b="0"/>
+            <wp:docPr id="9" name="图片 9"/>
+            <wp:cNvGraphicFramePr>
+              <a:graphicFrameLocks xmlns:a="http://schemas.openxmlformats.org/drawingml/2006/main" noChangeAspect="1"/>
+            </wp:cNvGraphicFramePr>
+            <a:graphic xmlns:a="http://schemas.openxmlformats.org/drawingml/2006/main">
+              <a:graphicData uri="http://schemas.openxmlformats.org/drawingml/2006/picture">
+                <pic:pic xmlns:pic="http://schemas.openxmlformats.org/drawingml/2006/picture">
+                  <pic:nvPicPr>
+                    <pic:cNvPr id="1" name=""/>
+                    <pic:cNvPicPr/>
+                  </pic:nvPicPr>
+                  <pic:blipFill>
+                    <a:blip r:embed="rId11"/>
+                    <a:stretch>
+                      <a:fillRect/>
+                    </a:stretch>
+                  </pic:blipFill>
+                  <pic:spPr>
+                    <a:xfrm>
+                      <a:off x="0" y="0"/>
+                      <a:ext cx="5580380" cy="2994025"/>
+                    </a:xfrm>
+                    <a:prstGeom prst="rect">
+                      <a:avLst/>
+                    </a:prstGeom>
+                  </pic:spPr>
+                </pic:pic>
+              </a:graphicData>
+            </a:graphic>
+          </wp:inline>
+        </w:drawing>
+      </w:r>
+    </w:p>
+    <w:p>
+      <w:pPr>
+        <w:spacing w:line="360" w:lineRule="auto"/>
+        <w:ind w:firstLine="425"/>
+      </w:pPr>
+      <w:r>
+        <w:rPr>
+          <w:rFonts w:hint="eastAsia"/>
+        </w:rPr>
+        <w:t>首页：</w:t>
+      </w:r>
+    </w:p>
+    <w:p>
+      <w:pPr>
+        <w:spacing w:line="360" w:lineRule="auto"/>
+        <w:ind w:firstLine="425"/>
+      </w:pPr>
+      <w:r>
+        <w:rPr>
+          <w:noProof/>
+        </w:rPr>
+        <w:drawing>
+          <wp:inline distT="0" distB="0" distL="0" distR="0" wp14:anchorId="415FC5A7" wp14:editId="1BF32EEB">
+            <wp:extent cx="5580380" cy="2994025"/>
+            <wp:effectExtent l="0" t="0" r="1270" b="0"/>
+            <wp:docPr id="10" name="图片 10"/>
+            <wp:cNvGraphicFramePr>
+              <a:graphicFrameLocks xmlns:a="http://schemas.openxmlformats.org/drawingml/2006/main" noChangeAspect="1"/>
+            </wp:cNvGraphicFramePr>
+            <a:graphic xmlns:a="http://schemas.openxmlformats.org/drawingml/2006/main">
+              <a:graphicData uri="http://schemas.openxmlformats.org/drawingml/2006/picture">
+                <pic:pic xmlns:pic="http://schemas.openxmlformats.org/drawingml/2006/picture">
+                  <pic:nvPicPr>
+                    <pic:cNvPr id="1" name=""/>
+                    <pic:cNvPicPr/>
+                  </pic:nvPicPr>
+                  <pic:blipFill>
+                    <a:blip r:embed="rId12"/>
+                    <a:stretch>
+                      <a:fillRect/>
+                    </a:stretch>
+                  </pic:blipFill>
+                  <pic:spPr>
+                    <a:xfrm>
+                      <a:off x="0" y="0"/>
+                      <a:ext cx="5580380" cy="2994025"/>
+                    </a:xfrm>
+                    <a:prstGeom prst="rect">
+                      <a:avLst/>
+                    </a:prstGeom>
+                  </pic:spPr>
+                </pic:pic>
+              </a:graphicData>
+            </a:graphic>
+          </wp:inline>
+        </w:drawing>
+      </w:r>
+    </w:p>
+    <w:p>
+      <w:pPr>
+        <w:spacing w:line="360" w:lineRule="auto"/>
+        <w:ind w:firstLine="425"/>
+      </w:pPr>
+      <w:r>
+        <w:rPr>
+          <w:rFonts w:hint="eastAsia"/>
+        </w:rPr>
+        <w:t>考试列表：</w:t>
+      </w:r>
+    </w:p>
+    <w:p>
+      <w:pPr>
+        <w:spacing w:line="360" w:lineRule="auto"/>
+        <w:ind w:firstLine="425"/>
+      </w:pPr>
+      <w:r>
+        <w:rPr>
+          <w:noProof/>
+        </w:rPr>
+        <w:drawing>
+          <wp:inline distT="0" distB="0" distL="0" distR="0" wp14:anchorId="1EF65D2D" wp14:editId="2F04942C">
+            <wp:extent cx="5580380" cy="2994025"/>
+            <wp:effectExtent l="0" t="0" r="1270" b="0"/>
+            <wp:docPr id="11" name="图片 11"/>
+            <wp:cNvGraphicFramePr>
+              <a:graphicFrameLocks xmlns:a="http://schemas.openxmlformats.org/drawingml/2006/main" noChangeAspect="1"/>
+            </wp:cNvGraphicFramePr>
+            <a:graphic xmlns:a="http://schemas.openxmlformats.org/drawingml/2006/main">
+              <a:graphicData uri="http://schemas.openxmlformats.org/drawingml/2006/picture">
+                <pic:pic xmlns:pic="http://schemas.openxmlformats.org/drawingml/2006/picture">
+                  <pic:nvPicPr>
+                    <pic:cNvPr id="1" name=""/>
+                    <pic:cNvPicPr/>
+                  </pic:nvPicPr>
+                  <pic:blipFill>
+                    <a:blip r:embed="rId13"/>
+                    <a:stretch>
+                      <a:fillRect/>
+                    </a:stretch>
+                  </pic:blipFill>
+                  <pic:spPr>
+                    <a:xfrm>
+                      <a:off x="0" y="0"/>
+                      <a:ext cx="5580380" cy="2994025"/>
+                    </a:xfrm>
+                    <a:prstGeom prst="rect">
+                      <a:avLst/>
+                    </a:prstGeom>
+                  </pic:spPr>
+                </pic:pic>
+              </a:graphicData>
+            </a:graphic>
+          </wp:inline>
+        </w:drawing>
+      </w:r>
+    </w:p>
+    <w:p>
+      <w:pPr>
+        <w:spacing w:line="360" w:lineRule="auto"/>
+        <w:ind w:firstLine="425"/>
+      </w:pPr>
+      <w:r>
+        <w:rPr>
+          <w:rFonts w:hint="eastAsia"/>
+        </w:rPr>
+        <w:t>新建考试：</w:t>
+      </w:r>
+    </w:p>
+    <w:p>
+      <w:pPr>
+        <w:spacing w:line="360" w:lineRule="auto"/>
+        <w:ind w:firstLine="425"/>
+      </w:pPr>
+      <w:r>
+        <w:rPr>
+          <w:noProof/>
+        </w:rPr>
+        <w:drawing>
+          <wp:inline distT="0" distB="0" distL="0" distR="0" wp14:anchorId="16F94336" wp14:editId="375AB4B7">
+            <wp:extent cx="5580380" cy="2994025"/>
+            <wp:effectExtent l="0" t="0" r="1270" b="0"/>
+            <wp:docPr id="12" name="图片 12"/>
+            <wp:cNvGraphicFramePr>
+              <a:graphicFrameLocks xmlns:a="http://schemas.openxmlformats.org/drawingml/2006/main" noChangeAspect="1"/>
+            </wp:cNvGraphicFramePr>
+            <a:graphic xmlns:a="http://schemas.openxmlformats.org/drawingml/2006/main">
+              <a:graphicData uri="http://schemas.openxmlformats.org/drawingml/2006/picture">
+                <pic:pic xmlns:pic="http://schemas.openxmlformats.org/drawingml/2006/picture">
+                  <pic:nvPicPr>
+                    <pic:cNvPr id="1" name=""/>
+                    <pic:cNvPicPr/>
+                  </pic:nvPicPr>
+                  <pic:blipFill>
+                    <a:blip r:embed="rId14"/>
+                    <a:stretch>
+                      <a:fillRect/>
+                    </a:stretch>
+                  </pic:blipFill>
+                  <pic:spPr>
+                    <a:xfrm>
+                      <a:off x="0" y="0"/>
+                      <a:ext cx="5580380" cy="2994025"/>
+                    </a:xfrm>
+                    <a:prstGeom prst="rect">
+                      <a:avLst/>
+                    </a:prstGeom>
+                  </pic:spPr>
+                </pic:pic>
+              </a:graphicData>
+            </a:graphic>
+          </wp:inline>
+        </w:drawing>
+      </w:r>
+    </w:p>
+    <w:p>
+      <w:pPr>
+        <w:spacing w:line="360" w:lineRule="auto"/>
+        <w:ind w:firstLine="425"/>
+      </w:pPr>
+      <w:r>
+        <w:rPr>
+          <w:rFonts w:hint="eastAsia"/>
+        </w:rPr>
+        <w:t>考试答题：</w:t>
+      </w:r>
+    </w:p>
+    <w:p>
+      <w:pPr>
+        <w:spacing w:line="360" w:lineRule="auto"/>
+        <w:ind w:firstLine="425"/>
+      </w:pPr>
+      <w:r>
+        <w:rPr>
+          <w:noProof/>
+        </w:rPr>
+        <w:drawing>
+          <wp:inline distT="0" distB="0" distL="0" distR="0" wp14:anchorId="409483B0" wp14:editId="1E84FDA7">
+            <wp:extent cx="5580380" cy="2994025"/>
+            <wp:effectExtent l="0" t="0" r="1270" b="0"/>
+            <wp:docPr id="14" name="图片 14"/>
+            <wp:cNvGraphicFramePr>
+              <a:graphicFrameLocks xmlns:a="http://schemas.openxmlformats.org/drawingml/2006/main" noChangeAspect="1"/>
+            </wp:cNvGraphicFramePr>
+            <a:graphic xmlns:a="http://schemas.openxmlformats.org/drawingml/2006/main">
+              <a:graphicData uri="http://schemas.openxmlformats.org/drawingml/2006/picture">
+                <pic:pic xmlns:pic="http://schemas.openxmlformats.org/drawingml/2006/picture">
+                  <pic:nvPicPr>
+                    <pic:cNvPr id="1" name=""/>
+                    <pic:cNvPicPr/>
+                  </pic:nvPicPr>
+                  <pic:blipFill>
+                    <a:blip r:embed="rId15"/>
+                    <a:stretch>
+                      <a:fillRect/>
+                    </a:stretch>
+                  </pic:blipFill>
+                  <pic:spPr>
+                    <a:xfrm>
+                      <a:off x="0" y="0"/>
+                      <a:ext cx="5580380" cy="2994025"/>
+                    </a:xfrm>
+                    <a:prstGeom prst="rect">
+                      <a:avLst/>
+                    </a:prstGeom>
+                  </pic:spPr>
+                </pic:pic>
+              </a:graphicData>
+            </a:graphic>
+          </wp:inline>
+        </w:drawing>
+      </w:r>
+    </w:p>
+    <w:p>
+      <w:pPr>
+        <w:spacing w:line="360" w:lineRule="auto"/>
+        <w:ind w:firstLine="425"/>
+      </w:pPr>
+      <w:r>
+        <w:rPr>
+          <w:rFonts w:hint="eastAsia"/>
+        </w:rPr>
+        <w:t>我的考试：</w:t>
+      </w:r>
+    </w:p>
+    <w:p>
+      <w:pPr>
+        <w:spacing w:line="360" w:lineRule="auto"/>
+        <w:ind w:firstLine="425"/>
+        <w:rPr>
+          <w:rFonts w:hint="eastAsia"/>
+        </w:rPr>
+      </w:pPr>
+      <w:r>
+        <w:rPr>
+          <w:noProof/>
+        </w:rPr>
+        <w:drawing>
+          <wp:inline distT="0" distB="0" distL="0" distR="0" wp14:anchorId="4BBB190A" wp14:editId="2B1ADA40">
+            <wp:extent cx="5580380" cy="2994025"/>
+            <wp:effectExtent l="0" t="0" r="1270" b="0"/>
+            <wp:docPr id="15" name="图片 15"/>
+            <wp:cNvGraphicFramePr>
+              <a:graphicFrameLocks xmlns:a="http://schemas.openxmlformats.org/drawingml/2006/main" noChangeAspect="1"/>
+            </wp:cNvGraphicFramePr>
+            <a:graphic xmlns:a="http://schemas.openxmlformats.org/drawingml/2006/main">
+              <a:graphicData uri="http://schemas.openxmlformats.org/drawingml/2006/picture">
+                <pic:pic xmlns:pic="http://schemas.openxmlformats.org/drawingml/2006/picture">
+                  <pic:nvPicPr>
+                    <pic:cNvPr id="1" name=""/>
+                    <pic:cNvPicPr/>
+                  </pic:nvPicPr>
+                  <pic:blipFill>
+                    <a:blip r:embed="rId16"/>
+                    <a:stretch>
+                      <a:fillRect/>
+                    </a:stretch>
+                  </pic:blipFill>
+                  <pic:spPr>
+                    <a:xfrm>
+                      <a:off x="0" y="0"/>
+                      <a:ext cx="5580380" cy="2994025"/>
+                    </a:xfrm>
+                    <a:prstGeom prst="rect">
+                      <a:avLst/>
+                    </a:prstGeom>
+                  </pic:spPr>
+                </pic:pic>
+              </a:graphicData>
+            </a:graphic>
+          </wp:inline>
+        </w:drawing>
+      </w:r>
     </w:p>
     <w:p>
       <w:pPr>
         <w:pStyle w:val="ad"/>
         <w:spacing w:line="360" w:lineRule="auto"/>
         <w:jc w:val="left"/>
-      </w:pPr>
-      <w:bookmarkStart w:id="13" w:name="_Toc106790685"/>
-      <w:r>
-        <w:rPr>
-          <w:rFonts w:hint="eastAsia"/>
+        <w:rPr>
+          <w:rFonts w:asciiTheme="minorHAnsi" w:eastAsiaTheme="minorHAnsi" w:hAnsiTheme="minorHAnsi"/>
+        </w:rPr>
+      </w:pPr>
+      <w:bookmarkStart w:id="18" w:name="_Toc106804262"/>
+      <w:r>
+        <w:rPr>
+          <w:rFonts w:asciiTheme="minorHAnsi" w:eastAsiaTheme="minorHAnsi" w:hAnsiTheme="minorHAnsi" w:hint="eastAsia"/>
         </w:rPr>
         <w:t>八：小组分工</w:t>
       </w:r>
-      <w:bookmarkEnd w:id="13"/>
+      <w:bookmarkEnd w:id="18"/>
     </w:p>
     <w:p>
       <w:pPr>
         <w:spacing w:line="360" w:lineRule="auto"/>
         <w:ind w:firstLine="425"/>
       </w:pPr>
-      <w:bookmarkStart w:id="14" w:name="_Toc106790686"/>
       <w:r>
         <w:rPr>
           <w:rFonts w:hint="eastAsia"/>
@@ -2004,17 +4144,29 @@
       <w:pPr>
         <w:spacing w:line="360" w:lineRule="auto"/>
         <w:ind w:firstLine="425"/>
-      </w:pPr>
-      <w:r>
-        <w:rPr>
-          <w:rFonts w:hint="eastAsia"/>
+        <w:rPr>
+          <w:color w:val="FF0000"/>
+        </w:rPr>
+      </w:pPr>
+      <w:r>
+        <w:rPr>
+          <w:rFonts w:hint="eastAsia"/>
+          <w:color w:val="FF0000"/>
         </w:rPr>
         <w:t>陈一鸣：</w:t>
       </w:r>
+      <w:r>
+        <w:rPr>
+          <w:rFonts w:hint="eastAsia"/>
+          <w:color w:val="FF0000"/>
+        </w:rPr>
+        <w:t>负责后端框架的搭建，数据库的维护与操作，与前端进行数据交互。</w:t>
+      </w:r>
     </w:p>
     <w:p>
       <w:pPr>
         <w:pStyle w:val="a0"/>
+        <w:spacing w:line="360" w:lineRule="auto"/>
         <w:ind w:firstLine="425"/>
       </w:pPr>
       <w:r>
@@ -2033,7 +4185,13 @@
         <w:rPr>
           <w:rFonts w:hint="eastAsia"/>
         </w:rPr>
-        <w:t>web</w:t>
+        <w:t>W</w:t>
+      </w:r>
+      <w:r>
+        <w:rPr>
+          <w:rFonts w:hint="eastAsia"/>
+        </w:rPr>
+        <w:t>eb</w:t>
       </w:r>
       <w:r>
         <w:rPr>
@@ -2065,73 +4223,334 @@
         <w:pStyle w:val="ad"/>
         <w:spacing w:line="360" w:lineRule="auto"/>
         <w:jc w:val="left"/>
-      </w:pPr>
-      <w:r>
-        <w:rPr>
-          <w:rFonts w:hint="eastAsia"/>
+        <w:rPr>
+          <w:rFonts w:asciiTheme="minorHAnsi" w:eastAsiaTheme="minorHAnsi" w:hAnsiTheme="minorHAnsi"/>
+        </w:rPr>
+      </w:pPr>
+      <w:bookmarkStart w:id="19" w:name="_Toc106804263"/>
+      <w:r>
+        <w:rPr>
+          <w:rFonts w:asciiTheme="minorHAnsi" w:eastAsiaTheme="minorHAnsi" w:hAnsiTheme="minorHAnsi" w:hint="eastAsia"/>
         </w:rPr>
         <w:t>九：心得体会</w:t>
       </w:r>
-      <w:bookmarkEnd w:id="14"/>
-    </w:p>
-    <w:p>
-      <w:pPr>
-        <w:spacing w:line="360" w:lineRule="auto"/>
-      </w:pPr>
+      <w:bookmarkEnd w:id="19"/>
+    </w:p>
+    <w:p>
+      <w:pPr>
+        <w:spacing w:line="360" w:lineRule="auto"/>
+        <w:ind w:firstLine="425"/>
+      </w:pPr>
+      <w:r>
+        <w:rPr>
+          <w:rFonts w:hint="eastAsia"/>
+        </w:rPr>
+        <w:t>通过本次</w:t>
+      </w:r>
+      <w:r>
+        <w:rPr>
+          <w:rFonts w:hint="eastAsia"/>
+        </w:rPr>
+        <w:t>Online</w:t>
+      </w:r>
+      <w:r>
+        <w:t xml:space="preserve"> </w:t>
+      </w:r>
+      <w:r>
+        <w:rPr>
+          <w:rFonts w:hint="eastAsia"/>
+        </w:rPr>
+        <w:t>Exam</w:t>
+      </w:r>
+      <w:r>
+        <w:rPr>
+          <w:rFonts w:hint="eastAsia"/>
+        </w:rPr>
+        <w:t>考试系统项目的搭建，我们对目前流行的相关</w:t>
+      </w:r>
+      <w:r>
+        <w:rPr>
+          <w:rFonts w:hint="eastAsia"/>
+        </w:rPr>
+        <w:t>Web</w:t>
+      </w:r>
+      <w:r>
+        <w:rPr>
+          <w:rFonts w:hint="eastAsia"/>
+        </w:rPr>
+        <w:t>技术</w:t>
+      </w:r>
+      <w:r>
+        <w:rPr>
+          <w:rFonts w:hint="eastAsia"/>
+        </w:rPr>
+        <w:t>更加熟悉，对前后端分离的策略有了更好的认识，对整体项目构建的步骤与方案有了更深的了解。</w:t>
+      </w:r>
+    </w:p>
+    <w:p>
+      <w:pPr>
+        <w:spacing w:line="360" w:lineRule="auto"/>
+        <w:ind w:firstLine="425"/>
+      </w:pPr>
+      <w:r>
+        <w:rPr>
+          <w:rFonts w:hint="eastAsia"/>
+        </w:rPr>
+        <w:t>在</w:t>
+      </w:r>
+      <w:r>
+        <w:rPr>
+          <w:rFonts w:hint="eastAsia"/>
+        </w:rPr>
+        <w:t>项目的</w:t>
+      </w:r>
+      <w:r>
+        <w:rPr>
+          <w:rFonts w:hint="eastAsia"/>
+        </w:rPr>
+        <w:t>搭建过程中</w:t>
+      </w:r>
+      <w:r>
+        <w:rPr>
+          <w:rFonts w:hint="eastAsia"/>
+        </w:rPr>
+        <w:t>，我们首先学习了前后端主要知识，之后对项目整体进行布局，</w:t>
+      </w:r>
+      <w:r>
+        <w:rPr>
+          <w:rFonts w:hint="eastAsia"/>
+        </w:rPr>
+        <w:t>一起讨论</w:t>
+      </w:r>
+      <w:r>
+        <w:rPr>
+          <w:rFonts w:hint="eastAsia"/>
+        </w:rPr>
+        <w:t>考虑系统</w:t>
+      </w:r>
+      <w:r>
+        <w:rPr>
+          <w:rFonts w:hint="eastAsia"/>
+        </w:rPr>
+        <w:t>的</w:t>
+      </w:r>
+      <w:r>
+        <w:rPr>
+          <w:rFonts w:hint="eastAsia"/>
+        </w:rPr>
+        <w:t>主要功能，进行页面的划分和数据库结构的设计</w:t>
+      </w:r>
+      <w:r>
+        <w:rPr>
+          <w:rFonts w:hint="eastAsia"/>
+        </w:rPr>
+        <w:t>。之后前后端分别开始</w:t>
+      </w:r>
+      <w:r>
+        <w:rPr>
+          <w:rFonts w:hint="eastAsia"/>
+        </w:rPr>
+        <w:t>项目的搭建。</w:t>
+      </w:r>
+      <w:r>
+        <w:rPr>
+          <w:rFonts w:hint="eastAsia"/>
+        </w:rPr>
+        <w:t>整个实践过程中</w:t>
+      </w:r>
+      <w:r>
+        <w:rPr>
+          <w:rFonts w:hint="eastAsia"/>
+        </w:rPr>
+        <w:t>前后端</w:t>
+      </w:r>
+      <w:r>
+        <w:rPr>
+          <w:rFonts w:hint="eastAsia"/>
+        </w:rPr>
+        <w:t>不断交流</w:t>
+      </w:r>
+      <w:r>
+        <w:rPr>
+          <w:rFonts w:hint="eastAsia"/>
+        </w:rPr>
+        <w:t>，</w:t>
+      </w:r>
+      <w:r>
+        <w:rPr>
+          <w:rFonts w:hint="eastAsia"/>
+        </w:rPr>
+        <w:t>密切沟通</w:t>
+      </w:r>
+      <w:r>
+        <w:rPr>
+          <w:rFonts w:hint="eastAsia"/>
+        </w:rPr>
+        <w:t>，</w:t>
+      </w:r>
+      <w:r>
+        <w:rPr>
+          <w:rFonts w:hint="eastAsia"/>
+        </w:rPr>
+        <w:t>使得各自部分的搭建与</w:t>
+      </w:r>
+      <w:r>
+        <w:rPr>
+          <w:rFonts w:hint="eastAsia"/>
+        </w:rPr>
+        <w:t>前后端交互部分</w:t>
+      </w:r>
+      <w:r>
+        <w:rPr>
+          <w:rFonts w:hint="eastAsia"/>
+        </w:rPr>
+        <w:t>连接的效率都得到了较大的提升</w:t>
+      </w:r>
+      <w:r>
+        <w:rPr>
+          <w:rFonts w:hint="eastAsia"/>
+        </w:rPr>
+        <w:t>，最大限度的发挥了前后端分离开发的</w:t>
+      </w:r>
+      <w:r>
+        <w:rPr>
+          <w:rFonts w:hint="eastAsia"/>
+        </w:rPr>
+        <w:t>优势</w:t>
+      </w:r>
+      <w:r>
+        <w:rPr>
+          <w:rFonts w:hint="eastAsia"/>
+        </w:rPr>
+        <w:t>。</w:t>
+      </w:r>
+    </w:p>
+    <w:p>
+      <w:pPr>
+        <w:spacing w:line="360" w:lineRule="auto"/>
+        <w:ind w:firstLine="425"/>
+        <w:rPr>
+          <w:rFonts w:hint="eastAsia"/>
+        </w:rPr>
+      </w:pPr>
+      <w:r>
+        <w:rPr>
+          <w:rFonts w:hint="eastAsia"/>
+        </w:rPr>
+        <w:t>这次的项目是我们的第一个</w:t>
+      </w:r>
+      <w:r>
+        <w:rPr>
+          <w:rFonts w:hint="eastAsia"/>
+        </w:rPr>
+        <w:t>Web</w:t>
+      </w:r>
+      <w:r>
+        <w:rPr>
+          <w:rFonts w:hint="eastAsia"/>
+        </w:rPr>
+        <w:t>项目实践，让我们认识到</w:t>
+      </w:r>
+      <w:r>
+        <w:rPr>
+          <w:rFonts w:hint="eastAsia"/>
+        </w:rPr>
+        <w:t>Web</w:t>
+      </w:r>
+      <w:r>
+        <w:rPr>
+          <w:rFonts w:hint="eastAsia"/>
+        </w:rPr>
+        <w:t>技术的强大功能与广泛的</w:t>
+      </w:r>
+      <w:r>
+        <w:rPr>
+          <w:rFonts w:hint="eastAsia"/>
+        </w:rPr>
+        <w:t>适用</w:t>
+      </w:r>
+      <w:r>
+        <w:rPr>
+          <w:rFonts w:hint="eastAsia"/>
+        </w:rPr>
+        <w:t>性，为之后的</w:t>
+      </w:r>
+      <w:r>
+        <w:rPr>
+          <w:rFonts w:hint="eastAsia"/>
+        </w:rPr>
+        <w:t>Web</w:t>
+      </w:r>
+      <w:r>
+        <w:rPr>
+          <w:rFonts w:hint="eastAsia"/>
+        </w:rPr>
+        <w:t>项目开发</w:t>
+      </w:r>
+      <w:r>
+        <w:rPr>
+          <w:rFonts w:hint="eastAsia"/>
+        </w:rPr>
+        <w:t>打下基础。</w:t>
+      </w:r>
     </w:p>
     <w:p>
       <w:pPr>
         <w:pStyle w:val="ad"/>
         <w:spacing w:line="360" w:lineRule="auto"/>
         <w:jc w:val="left"/>
-      </w:pPr>
-      <w:bookmarkStart w:id="15" w:name="_Toc106790687"/>
-      <w:r>
-        <w:rPr>
-          <w:rFonts w:hint="eastAsia"/>
+        <w:rPr>
+          <w:rFonts w:asciiTheme="minorHAnsi" w:eastAsiaTheme="minorHAnsi" w:hAnsiTheme="minorHAnsi"/>
+        </w:rPr>
+      </w:pPr>
+      <w:bookmarkStart w:id="20" w:name="_Toc106804264"/>
+      <w:r>
+        <w:rPr>
+          <w:rFonts w:asciiTheme="minorHAnsi" w:eastAsiaTheme="minorHAnsi" w:hAnsiTheme="minorHAnsi" w:hint="eastAsia"/>
         </w:rPr>
         <w:t>十：web技术认识与体会</w:t>
       </w:r>
-      <w:bookmarkEnd w:id="15"/>
-    </w:p>
-    <w:p>
-      <w:pPr>
-        <w:spacing w:line="360" w:lineRule="auto"/>
-      </w:pPr>
-    </w:p>
-    <w:p>
-      <w:pPr>
-        <w:spacing w:line="360" w:lineRule="auto"/>
-      </w:pPr>
-    </w:p>
-    <w:p>
-      <w:pPr>
-        <w:spacing w:line="360" w:lineRule="auto"/>
-      </w:pPr>
-    </w:p>
-    <w:p>
-      <w:pPr>
-        <w:spacing w:line="360" w:lineRule="auto"/>
-      </w:pPr>
-    </w:p>
-    <w:p>
-      <w:pPr>
-        <w:spacing w:line="360" w:lineRule="auto"/>
-      </w:pPr>
-    </w:p>
-    <w:p>
-      <w:pPr>
-        <w:spacing w:line="360" w:lineRule="auto"/>
-      </w:pPr>
-    </w:p>
+      <w:bookmarkEnd w:id="20"/>
+    </w:p>
+    <w:p>
+      <w:pPr>
+        <w:spacing w:line="360" w:lineRule="auto"/>
+      </w:pPr>
+    </w:p>
+    <w:p>
+      <w:pPr>
+        <w:spacing w:line="360" w:lineRule="auto"/>
+      </w:pPr>
+    </w:p>
+    <w:p>
+      <w:pPr>
+        <w:spacing w:line="360" w:lineRule="auto"/>
+      </w:pPr>
+    </w:p>
+    <w:p>
+      <w:pPr>
+        <w:spacing w:line="360" w:lineRule="auto"/>
+      </w:pPr>
+    </w:p>
+    <w:p>
+      <w:pPr>
+        <w:spacing w:line="360" w:lineRule="auto"/>
+      </w:pPr>
+    </w:p>
+    <w:p>
+      <w:pPr>
+        <w:spacing w:line="360" w:lineRule="auto"/>
+      </w:pPr>
+    </w:p>
+    <w:bookmarkEnd w:id="0"/>
     <w:p>
       <w:pPr>
         <w:spacing w:line="360" w:lineRule="auto"/>
       </w:pPr>
     </w:p>
     <w:sectPr>
-      <w:headerReference w:type="default" r:id="rId9"/>
-      <w:footerReference w:type="default" r:id="rId10"/>
+      <w:headerReference w:type="default" r:id="rId17"/>
+      <w:footerReference w:type="default" r:id="rId18"/>
       <w:pgSz w:w="11907" w:h="16840"/>
       <w:pgMar w:top="1361" w:right="1134" w:bottom="1361" w:left="1134" w:header="720" w:footer="851" w:gutter="851"/>
       <w:pgNumType w:start="1"/>
@@ -3230,6 +5649,474 @@
     </w:pPr>
   </w:p>
 </w:hdr>
+</file>
+
+<file path=word/numbering.xml><?xml version="1.0" encoding="utf-8"?>
+<w:numbering xmlns:wpc="http://schemas.microsoft.com/office/word/2010/wordprocessingCanvas" xmlns:cx="http://schemas.microsoft.com/office/drawing/2014/chartex" xmlns:cx1="http://schemas.microsoft.com/office/drawing/2015/9/8/chartex" xmlns:cx2="http://schemas.microsoft.com/office/drawing/2015/10/21/chartex" xmlns:cx3="http://schemas.microsoft.com/office/drawing/2016/5/9/chartex" xmlns:cx4="http://schemas.microsoft.com/office/drawing/2016/5/10/chartex" xmlns:cx5="http://schemas.microsoft.com/office/drawing/2016/5/11/chartex" xmlns:cx6="http://schemas.microsoft.com/office/drawing/2016/5/12/chartex" xmlns:cx7="http://schemas.microsoft.com/office/drawing/2016/5/13/chartex" xmlns:cx8="http://schemas.microsoft.com/office/drawing/2016/5/14/chartex" xmlns:mc="http://schemas.openxmlformats.org/markup-compatibility/2006" xmlns:aink="http://schemas.microsoft.com/office/drawing/2016/ink" xmlns:am3d="http://schemas.microsoft.com/office/drawing/2017/model3d" xmlns:o="urn:schemas-microsoft-com:office:office" xmlns:oel="http://schemas.microsoft.com/office/2019/extlst" xmlns:r="http://schemas.openxmlformats.org/officeDocument/2006/relationships" xmlns:m="http://schemas.openxmlformats.org/officeDocument/2006/math" xmlns:v="urn:schemas-microsoft-com:vml" xmlns:wp14="http://schemas.microsoft.com/office/word/2010/wordprocessingDrawing" xmlns:wp="http://schemas.openxmlformats.org/drawingml/2006/wordprocessingDrawing" xmlns:w10="urn:schemas-microsoft-com:office:word" xmlns:w="http://schemas.openxmlformats.org/wordprocessingml/2006/main" xmlns:w14="http://schemas.microsoft.com/office/word/2010/wordml" xmlns:w15="http://schemas.microsoft.com/office/word/2012/wordml" xmlns:w16cex="http://schemas.microsoft.com/office/word/2018/wordml/cex" xmlns:w16cid="http://schemas.microsoft.com/office/word/2016/wordml/cid" xmlns:w16="http://schemas.microsoft.com/office/word/2018/wordml" xmlns:w16sdtdh="http://schemas.microsoft.com/office/word/2020/wordml/sdtdatahash" xmlns:w16se="http://schemas.microsoft.com/office/word/2015/wordml/symex" xmlns:wpg="http://schemas.microsoft.com/office/word/2010/wordprocessingGroup" xmlns:wpi="http://schemas.microsoft.com/office/word/2010/wordprocessingInk" xmlns:wne="http://schemas.microsoft.com/office/word/2006/wordml" xmlns:wps="http://schemas.microsoft.com/office/word/2010/wordprocessingShape" mc:Ignorable="w14 w15 w16se w16cid w16 w16cex w16sdtdh wp14">
+  <w:abstractNum w:abstractNumId="0" w15:restartNumberingAfterBreak="0">
+    <w:nsid w:val="14984385"/>
+    <w:multiLevelType w:val="hybridMultilevel"/>
+    <w:tmpl w:val="BCF6E2B8"/>
+    <w:lvl w:ilvl="0" w:tplc="07BCF7F2">
+      <w:start w:val="1"/>
+      <w:numFmt w:val="decimal"/>
+      <w:lvlText w:val="（%1）"/>
+      <w:lvlJc w:val="left"/>
+      <w:pPr>
+        <w:ind w:left="720" w:hanging="720"/>
+      </w:pPr>
+      <w:rPr>
+        <w:rFonts w:hint="default"/>
+      </w:rPr>
+    </w:lvl>
+    <w:lvl w:ilvl="1" w:tplc="04090019" w:tentative="1">
+      <w:start w:val="1"/>
+      <w:numFmt w:val="lowerLetter"/>
+      <w:lvlText w:val="%2)"/>
+      <w:lvlJc w:val="left"/>
+      <w:pPr>
+        <w:ind w:left="840" w:hanging="420"/>
+      </w:pPr>
+    </w:lvl>
+    <w:lvl w:ilvl="2" w:tplc="0409001B" w:tentative="1">
+      <w:start w:val="1"/>
+      <w:numFmt w:val="lowerRoman"/>
+      <w:lvlText w:val="%3."/>
+      <w:lvlJc w:val="right"/>
+      <w:pPr>
+        <w:ind w:left="1260" w:hanging="420"/>
+      </w:pPr>
+    </w:lvl>
+    <w:lvl w:ilvl="3" w:tplc="0409000F" w:tentative="1">
+      <w:start w:val="1"/>
+      <w:numFmt w:val="decimal"/>
+      <w:lvlText w:val="%4."/>
+      <w:lvlJc w:val="left"/>
+      <w:pPr>
+        <w:ind w:left="1680" w:hanging="420"/>
+      </w:pPr>
+    </w:lvl>
+    <w:lvl w:ilvl="4" w:tplc="04090019" w:tentative="1">
+      <w:start w:val="1"/>
+      <w:numFmt w:val="lowerLetter"/>
+      <w:lvlText w:val="%5)"/>
+      <w:lvlJc w:val="left"/>
+      <w:pPr>
+        <w:ind w:left="2100" w:hanging="420"/>
+      </w:pPr>
+    </w:lvl>
+    <w:lvl w:ilvl="5" w:tplc="0409001B" w:tentative="1">
+      <w:start w:val="1"/>
+      <w:numFmt w:val="lowerRoman"/>
+      <w:lvlText w:val="%6."/>
+      <w:lvlJc w:val="right"/>
+      <w:pPr>
+        <w:ind w:left="2520" w:hanging="420"/>
+      </w:pPr>
+    </w:lvl>
+    <w:lvl w:ilvl="6" w:tplc="0409000F" w:tentative="1">
+      <w:start w:val="1"/>
+      <w:numFmt w:val="decimal"/>
+      <w:lvlText w:val="%7."/>
+      <w:lvlJc w:val="left"/>
+      <w:pPr>
+        <w:ind w:left="2940" w:hanging="420"/>
+      </w:pPr>
+    </w:lvl>
+    <w:lvl w:ilvl="7" w:tplc="04090019" w:tentative="1">
+      <w:start w:val="1"/>
+      <w:numFmt w:val="lowerLetter"/>
+      <w:lvlText w:val="%8)"/>
+      <w:lvlJc w:val="left"/>
+      <w:pPr>
+        <w:ind w:left="3360" w:hanging="420"/>
+      </w:pPr>
+    </w:lvl>
+    <w:lvl w:ilvl="8" w:tplc="0409001B" w:tentative="1">
+      <w:start w:val="1"/>
+      <w:numFmt w:val="lowerRoman"/>
+      <w:lvlText w:val="%9."/>
+      <w:lvlJc w:val="right"/>
+      <w:pPr>
+        <w:ind w:left="3780" w:hanging="420"/>
+      </w:pPr>
+    </w:lvl>
+  </w:abstractNum>
+  <w:abstractNum w:abstractNumId="1" w15:restartNumberingAfterBreak="0">
+    <w:nsid w:val="241C01AB"/>
+    <w:multiLevelType w:val="hybridMultilevel"/>
+    <w:tmpl w:val="90347D44"/>
+    <w:lvl w:ilvl="0" w:tplc="7242B7B0">
+      <w:start w:val="1"/>
+      <w:numFmt w:val="decimal"/>
+      <w:lvlText w:val="（%1）"/>
+      <w:lvlJc w:val="left"/>
+      <w:pPr>
+        <w:ind w:left="1145" w:hanging="720"/>
+      </w:pPr>
+      <w:rPr>
+        <w:rFonts w:hint="default"/>
+      </w:rPr>
+    </w:lvl>
+    <w:lvl w:ilvl="1" w:tplc="04090019" w:tentative="1">
+      <w:start w:val="1"/>
+      <w:numFmt w:val="lowerLetter"/>
+      <w:lvlText w:val="%2)"/>
+      <w:lvlJc w:val="left"/>
+      <w:pPr>
+        <w:ind w:left="1265" w:hanging="420"/>
+      </w:pPr>
+    </w:lvl>
+    <w:lvl w:ilvl="2" w:tplc="0409001B" w:tentative="1">
+      <w:start w:val="1"/>
+      <w:numFmt w:val="lowerRoman"/>
+      <w:lvlText w:val="%3."/>
+      <w:lvlJc w:val="right"/>
+      <w:pPr>
+        <w:ind w:left="1685" w:hanging="420"/>
+      </w:pPr>
+    </w:lvl>
+    <w:lvl w:ilvl="3" w:tplc="0409000F" w:tentative="1">
+      <w:start w:val="1"/>
+      <w:numFmt w:val="decimal"/>
+      <w:lvlText w:val="%4."/>
+      <w:lvlJc w:val="left"/>
+      <w:pPr>
+        <w:ind w:left="2105" w:hanging="420"/>
+      </w:pPr>
+    </w:lvl>
+    <w:lvl w:ilvl="4" w:tplc="04090019" w:tentative="1">
+      <w:start w:val="1"/>
+      <w:numFmt w:val="lowerLetter"/>
+      <w:lvlText w:val="%5)"/>
+      <w:lvlJc w:val="left"/>
+      <w:pPr>
+        <w:ind w:left="2525" w:hanging="420"/>
+      </w:pPr>
+    </w:lvl>
+    <w:lvl w:ilvl="5" w:tplc="0409001B" w:tentative="1">
+      <w:start w:val="1"/>
+      <w:numFmt w:val="lowerRoman"/>
+      <w:lvlText w:val="%6."/>
+      <w:lvlJc w:val="right"/>
+      <w:pPr>
+        <w:ind w:left="2945" w:hanging="420"/>
+      </w:pPr>
+    </w:lvl>
+    <w:lvl w:ilvl="6" w:tplc="0409000F" w:tentative="1">
+      <w:start w:val="1"/>
+      <w:numFmt w:val="decimal"/>
+      <w:lvlText w:val="%7."/>
+      <w:lvlJc w:val="left"/>
+      <w:pPr>
+        <w:ind w:left="3365" w:hanging="420"/>
+      </w:pPr>
+    </w:lvl>
+    <w:lvl w:ilvl="7" w:tplc="04090019" w:tentative="1">
+      <w:start w:val="1"/>
+      <w:numFmt w:val="lowerLetter"/>
+      <w:lvlText w:val="%8)"/>
+      <w:lvlJc w:val="left"/>
+      <w:pPr>
+        <w:ind w:left="3785" w:hanging="420"/>
+      </w:pPr>
+    </w:lvl>
+    <w:lvl w:ilvl="8" w:tplc="0409001B" w:tentative="1">
+      <w:start w:val="1"/>
+      <w:numFmt w:val="lowerRoman"/>
+      <w:lvlText w:val="%9."/>
+      <w:lvlJc w:val="right"/>
+      <w:pPr>
+        <w:ind w:left="4205" w:hanging="420"/>
+      </w:pPr>
+    </w:lvl>
+  </w:abstractNum>
+  <w:abstractNum w:abstractNumId="2" w15:restartNumberingAfterBreak="0">
+    <w:nsid w:val="251679F4"/>
+    <w:multiLevelType w:val="hybridMultilevel"/>
+    <w:tmpl w:val="7B8C3778"/>
+    <w:lvl w:ilvl="0" w:tplc="0F265FF6">
+      <w:start w:val="1"/>
+      <w:numFmt w:val="decimal"/>
+      <w:lvlText w:val="（%1）"/>
+      <w:lvlJc w:val="left"/>
+      <w:pPr>
+        <w:ind w:left="720" w:hanging="720"/>
+      </w:pPr>
+      <w:rPr>
+        <w:rFonts w:hint="default"/>
+      </w:rPr>
+    </w:lvl>
+    <w:lvl w:ilvl="1" w:tplc="61AC5A00">
+      <w:start w:val="1"/>
+      <w:numFmt w:val="decimalEnclosedCircle"/>
+      <w:lvlText w:val="%2"/>
+      <w:lvlJc w:val="left"/>
+      <w:pPr>
+        <w:ind w:left="780" w:hanging="360"/>
+      </w:pPr>
+      <w:rPr>
+        <w:rFonts w:hint="default"/>
+      </w:rPr>
+    </w:lvl>
+    <w:lvl w:ilvl="2" w:tplc="0409001B" w:tentative="1">
+      <w:start w:val="1"/>
+      <w:numFmt w:val="lowerRoman"/>
+      <w:lvlText w:val="%3."/>
+      <w:lvlJc w:val="right"/>
+      <w:pPr>
+        <w:ind w:left="1260" w:hanging="420"/>
+      </w:pPr>
+    </w:lvl>
+    <w:lvl w:ilvl="3" w:tplc="0409000F" w:tentative="1">
+      <w:start w:val="1"/>
+      <w:numFmt w:val="decimal"/>
+      <w:lvlText w:val="%4."/>
+      <w:lvlJc w:val="left"/>
+      <w:pPr>
+        <w:ind w:left="1680" w:hanging="420"/>
+      </w:pPr>
+    </w:lvl>
+    <w:lvl w:ilvl="4" w:tplc="04090019" w:tentative="1">
+      <w:start w:val="1"/>
+      <w:numFmt w:val="lowerLetter"/>
+      <w:lvlText w:val="%5)"/>
+      <w:lvlJc w:val="left"/>
+      <w:pPr>
+        <w:ind w:left="2100" w:hanging="420"/>
+      </w:pPr>
+    </w:lvl>
+    <w:lvl w:ilvl="5" w:tplc="0409001B" w:tentative="1">
+      <w:start w:val="1"/>
+      <w:numFmt w:val="lowerRoman"/>
+      <w:lvlText w:val="%6."/>
+      <w:lvlJc w:val="right"/>
+      <w:pPr>
+        <w:ind w:left="2520" w:hanging="420"/>
+      </w:pPr>
+    </w:lvl>
+    <w:lvl w:ilvl="6" w:tplc="0409000F" w:tentative="1">
+      <w:start w:val="1"/>
+      <w:numFmt w:val="decimal"/>
+      <w:lvlText w:val="%7."/>
+      <w:lvlJc w:val="left"/>
+      <w:pPr>
+        <w:ind w:left="2940" w:hanging="420"/>
+      </w:pPr>
+    </w:lvl>
+    <w:lvl w:ilvl="7" w:tplc="04090019" w:tentative="1">
+      <w:start w:val="1"/>
+      <w:numFmt w:val="lowerLetter"/>
+      <w:lvlText w:val="%8)"/>
+      <w:lvlJc w:val="left"/>
+      <w:pPr>
+        <w:ind w:left="3360" w:hanging="420"/>
+      </w:pPr>
+    </w:lvl>
+    <w:lvl w:ilvl="8" w:tplc="0409001B" w:tentative="1">
+      <w:start w:val="1"/>
+      <w:numFmt w:val="lowerRoman"/>
+      <w:lvlText w:val="%9."/>
+      <w:lvlJc w:val="right"/>
+      <w:pPr>
+        <w:ind w:left="3780" w:hanging="420"/>
+      </w:pPr>
+    </w:lvl>
+  </w:abstractNum>
+  <w:abstractNum w:abstractNumId="3" w15:restartNumberingAfterBreak="0">
+    <w:nsid w:val="4FBC2921"/>
+    <w:multiLevelType w:val="hybridMultilevel"/>
+    <w:tmpl w:val="144AD4AC"/>
+    <w:lvl w:ilvl="0" w:tplc="2062D766">
+      <w:start w:val="1"/>
+      <w:numFmt w:val="decimal"/>
+      <w:lvlText w:val="（%1）"/>
+      <w:lvlJc w:val="left"/>
+      <w:pPr>
+        <w:ind w:left="720" w:hanging="720"/>
+      </w:pPr>
+      <w:rPr>
+        <w:rFonts w:hint="default"/>
+      </w:rPr>
+    </w:lvl>
+    <w:lvl w:ilvl="1" w:tplc="04090019" w:tentative="1">
+      <w:start w:val="1"/>
+      <w:numFmt w:val="lowerLetter"/>
+      <w:lvlText w:val="%2)"/>
+      <w:lvlJc w:val="left"/>
+      <w:pPr>
+        <w:ind w:left="840" w:hanging="420"/>
+      </w:pPr>
+    </w:lvl>
+    <w:lvl w:ilvl="2" w:tplc="0409001B" w:tentative="1">
+      <w:start w:val="1"/>
+      <w:numFmt w:val="lowerRoman"/>
+      <w:lvlText w:val="%3."/>
+      <w:lvlJc w:val="right"/>
+      <w:pPr>
+        <w:ind w:left="1260" w:hanging="420"/>
+      </w:pPr>
+    </w:lvl>
+    <w:lvl w:ilvl="3" w:tplc="0409000F" w:tentative="1">
+      <w:start w:val="1"/>
+      <w:numFmt w:val="decimal"/>
+      <w:lvlText w:val="%4."/>
+      <w:lvlJc w:val="left"/>
+      <w:pPr>
+        <w:ind w:left="1680" w:hanging="420"/>
+      </w:pPr>
+    </w:lvl>
+    <w:lvl w:ilvl="4" w:tplc="04090019" w:tentative="1">
+      <w:start w:val="1"/>
+      <w:numFmt w:val="lowerLetter"/>
+      <w:lvlText w:val="%5)"/>
+      <w:lvlJc w:val="left"/>
+      <w:pPr>
+        <w:ind w:left="2100" w:hanging="420"/>
+      </w:pPr>
+    </w:lvl>
+    <w:lvl w:ilvl="5" w:tplc="0409001B" w:tentative="1">
+      <w:start w:val="1"/>
+      <w:numFmt w:val="lowerRoman"/>
+      <w:lvlText w:val="%6."/>
+      <w:lvlJc w:val="right"/>
+      <w:pPr>
+        <w:ind w:left="2520" w:hanging="420"/>
+      </w:pPr>
+    </w:lvl>
+    <w:lvl w:ilvl="6" w:tplc="0409000F" w:tentative="1">
+      <w:start w:val="1"/>
+      <w:numFmt w:val="decimal"/>
+      <w:lvlText w:val="%7."/>
+      <w:lvlJc w:val="left"/>
+      <w:pPr>
+        <w:ind w:left="2940" w:hanging="420"/>
+      </w:pPr>
+    </w:lvl>
+    <w:lvl w:ilvl="7" w:tplc="04090019" w:tentative="1">
+      <w:start w:val="1"/>
+      <w:numFmt w:val="lowerLetter"/>
+      <w:lvlText w:val="%8)"/>
+      <w:lvlJc w:val="left"/>
+      <w:pPr>
+        <w:ind w:left="3360" w:hanging="420"/>
+      </w:pPr>
+    </w:lvl>
+    <w:lvl w:ilvl="8" w:tplc="0409001B" w:tentative="1">
+      <w:start w:val="1"/>
+      <w:numFmt w:val="lowerRoman"/>
+      <w:lvlText w:val="%9."/>
+      <w:lvlJc w:val="right"/>
+      <w:pPr>
+        <w:ind w:left="3780" w:hanging="420"/>
+      </w:pPr>
+    </w:lvl>
+  </w:abstractNum>
+  <w:abstractNum w:abstractNumId="4" w15:restartNumberingAfterBreak="0">
+    <w:nsid w:val="63C2457C"/>
+    <w:multiLevelType w:val="hybridMultilevel"/>
+    <w:tmpl w:val="BB645E2E"/>
+    <w:lvl w:ilvl="0" w:tplc="7EF4DEAA">
+      <w:start w:val="1"/>
+      <w:numFmt w:val="decimalEnclosedCircle"/>
+      <w:lvlText w:val="%1"/>
+      <w:lvlJc w:val="left"/>
+      <w:pPr>
+        <w:ind w:left="785" w:hanging="360"/>
+      </w:pPr>
+      <w:rPr>
+        <w:rFonts w:hint="default"/>
+      </w:rPr>
+    </w:lvl>
+    <w:lvl w:ilvl="1" w:tplc="04090019" w:tentative="1">
+      <w:start w:val="1"/>
+      <w:numFmt w:val="lowerLetter"/>
+      <w:lvlText w:val="%2)"/>
+      <w:lvlJc w:val="left"/>
+      <w:pPr>
+        <w:ind w:left="1265" w:hanging="420"/>
+      </w:pPr>
+    </w:lvl>
+    <w:lvl w:ilvl="2" w:tplc="0409001B" w:tentative="1">
+      <w:start w:val="1"/>
+      <w:numFmt w:val="lowerRoman"/>
+      <w:lvlText w:val="%3."/>
+      <w:lvlJc w:val="right"/>
+      <w:pPr>
+        <w:ind w:left="1685" w:hanging="420"/>
+      </w:pPr>
+    </w:lvl>
+    <w:lvl w:ilvl="3" w:tplc="0409000F" w:tentative="1">
+      <w:start w:val="1"/>
+      <w:numFmt w:val="decimal"/>
+      <w:lvlText w:val="%4."/>
+      <w:lvlJc w:val="left"/>
+      <w:pPr>
+        <w:ind w:left="2105" w:hanging="420"/>
+      </w:pPr>
+    </w:lvl>
+    <w:lvl w:ilvl="4" w:tplc="04090019" w:tentative="1">
+      <w:start w:val="1"/>
+      <w:numFmt w:val="lowerLetter"/>
+      <w:lvlText w:val="%5)"/>
+      <w:lvlJc w:val="left"/>
+      <w:pPr>
+        <w:ind w:left="2525" w:hanging="420"/>
+      </w:pPr>
+    </w:lvl>
+    <w:lvl w:ilvl="5" w:tplc="0409001B" w:tentative="1">
+      <w:start w:val="1"/>
+      <w:numFmt w:val="lowerRoman"/>
+      <w:lvlText w:val="%6."/>
+      <w:lvlJc w:val="right"/>
+      <w:pPr>
+        <w:ind w:left="2945" w:hanging="420"/>
+      </w:pPr>
+    </w:lvl>
+    <w:lvl w:ilvl="6" w:tplc="0409000F" w:tentative="1">
+      <w:start w:val="1"/>
+      <w:numFmt w:val="decimal"/>
+      <w:lvlText w:val="%7."/>
+      <w:lvlJc w:val="left"/>
+      <w:pPr>
+        <w:ind w:left="3365" w:hanging="420"/>
+      </w:pPr>
+    </w:lvl>
+    <w:lvl w:ilvl="7" w:tplc="04090019" w:tentative="1">
+      <w:start w:val="1"/>
+      <w:numFmt w:val="lowerLetter"/>
+      <w:lvlText w:val="%8)"/>
+      <w:lvlJc w:val="left"/>
+      <w:pPr>
+        <w:ind w:left="3785" w:hanging="420"/>
+      </w:pPr>
+    </w:lvl>
+    <w:lvl w:ilvl="8" w:tplc="0409001B" w:tentative="1">
+      <w:start w:val="1"/>
+      <w:numFmt w:val="lowerRoman"/>
+      <w:lvlText w:val="%9."/>
+      <w:lvlJc w:val="right"/>
+      <w:pPr>
+        <w:ind w:left="4205" w:hanging="420"/>
+      </w:pPr>
+    </w:lvl>
+  </w:abstractNum>
+  <w:num w:numId="1" w16cid:durableId="252082725">
+    <w:abstractNumId w:val="1"/>
+  </w:num>
+  <w:num w:numId="2" w16cid:durableId="1625307706">
+    <w:abstractNumId w:val="3"/>
+  </w:num>
+  <w:num w:numId="3" w16cid:durableId="69349006">
+    <w:abstractNumId w:val="4"/>
+  </w:num>
+  <w:num w:numId="4" w16cid:durableId="338823304">
+    <w:abstractNumId w:val="0"/>
+  </w:num>
+  <w:num w:numId="5" w16cid:durableId="505096311">
+    <w:abstractNumId w:val="2"/>
+  </w:num>
+</w:numbering>
 </file>
 
 <file path=word/styles.xml><?xml version="1.0" encoding="utf-8"?>
@@ -3541,6 +6428,7 @@
   <w:style w:type="paragraph" w:default="1" w:styleId="a">
     <w:name w:val="Normal"/>
     <w:qFormat/>
+    <w:rsid w:val="000E2553"/>
   </w:style>
   <w:style w:type="paragraph" w:styleId="1">
     <w:name w:val="heading 1"/>
@@ -3819,6 +6707,16 @@
       <w:sz w:val="32"/>
       <w:szCs w:val="32"/>
     </w:rPr>
+  </w:style>
+  <w:style w:type="paragraph" w:styleId="af">
+    <w:name w:val="List Paragraph"/>
+    <w:basedOn w:val="a"/>
+    <w:uiPriority w:val="99"/>
+    <w:qFormat/>
+    <w:rsid w:val="00DE5150"/>
+    <w:pPr>
+      <w:ind w:firstLineChars="200" w:firstLine="420"/>
+    </w:pPr>
   </w:style>
 </w:styles>
 </file>

--- a/大作业实验报告.docx
+++ b/大作业实验报告.docx
@@ -2022,7 +2022,19 @@
         <w:rPr>
           <w:rFonts w:hint="eastAsia"/>
         </w:rPr>
+        <w:t>v</w:t>
+      </w:r>
+      <w:r>
+        <w:t>ue-</w:t>
+      </w:r>
+      <w:r>
+        <w:rPr>
+          <w:rFonts w:hint="eastAsia"/>
+        </w:rPr>
         <w:t>route</w:t>
+      </w:r>
+      <w:r>
+        <w:t>r</w:t>
       </w:r>
       <w:r>
         <w:rPr>
@@ -2543,7 +2555,13 @@
         <w:rPr>
           <w:rFonts w:hint="eastAsia"/>
         </w:rPr>
-        <w:t>源文件整体</w:t>
+        <w:t>资源</w:t>
+      </w:r>
+      <w:r>
+        <w:rPr>
+          <w:rFonts w:hint="eastAsia"/>
+        </w:rPr>
+        <w:t>文件整体</w:t>
       </w:r>
       <w:r>
         <w:rPr>
@@ -3236,10 +3254,7 @@
         <w:t>&lt;</w:t>
       </w:r>
       <w:r>
-        <w:t xml:space="preserve"> </w:t>
-      </w:r>
-      <w:r>
-        <w:t>a-carousel</w:t>
+        <w:t xml:space="preserve"> a-carousel</w:t>
       </w:r>
       <w:r>
         <w:t>&gt;</w:t>
@@ -3485,13 +3500,7 @@
         <w:rPr>
           <w:rFonts w:hint="eastAsia"/>
         </w:rPr>
-        <w:t>考试答题</w:t>
-      </w:r>
-      <w:r>
-        <w:rPr>
-          <w:rFonts w:hint="eastAsia"/>
-        </w:rPr>
-        <w:t>页面通过</w:t>
+        <w:t>考试答题页面通过</w:t>
       </w:r>
       <w:r>
         <w:rPr>
@@ -3629,9 +3638,6 @@
       <w:pPr>
         <w:spacing w:line="360" w:lineRule="auto"/>
         <w:ind w:firstLine="425"/>
-        <w:rPr>
-          <w:rFonts w:hint="eastAsia"/>
-        </w:rPr>
       </w:pPr>
       <w:r>
         <w:rPr>
@@ -4029,9 +4035,6 @@
       <w:pPr>
         <w:spacing w:line="360" w:lineRule="auto"/>
         <w:ind w:firstLine="425"/>
-        <w:rPr>
-          <w:rFonts w:hint="eastAsia"/>
-        </w:rPr>
       </w:pPr>
       <w:r>
         <w:rPr>
@@ -4362,13 +4365,13 @@
         <w:rPr>
           <w:rFonts w:hint="eastAsia"/>
         </w:rPr>
-        <w:t>前后端</w:t>
-      </w:r>
-      <w:r>
-        <w:rPr>
-          <w:rFonts w:hint="eastAsia"/>
-        </w:rPr>
-        <w:t>不断交流</w:t>
+        <w:t>前后端不断交流，</w:t>
+      </w:r>
+      <w:r>
+        <w:rPr>
+          <w:rFonts w:hint="eastAsia"/>
+        </w:rPr>
+        <w:t>密切沟通</w:t>
       </w:r>
       <w:r>
         <w:rPr>
@@ -4380,18 +4383,6 @@
         <w:rPr>
           <w:rFonts w:hint="eastAsia"/>
         </w:rPr>
-        <w:t>密切沟通</w:t>
-      </w:r>
-      <w:r>
-        <w:rPr>
-          <w:rFonts w:hint="eastAsia"/>
-        </w:rPr>
-        <w:t>，</w:t>
-      </w:r>
-      <w:r>
-        <w:rPr>
-          <w:rFonts w:hint="eastAsia"/>
-        </w:rPr>
         <w:t>使得各自部分的搭建与</w:t>
       </w:r>
       <w:r>
@@ -4429,9 +4420,6 @@
       <w:pPr>
         <w:spacing w:line="360" w:lineRule="auto"/>
         <w:ind w:firstLine="425"/>
-        <w:rPr>
-          <w:rFonts w:hint="eastAsia"/>
-        </w:rPr>
       </w:pPr>
       <w:r>
         <w:rPr>

--- a/大作业实验报告.docx
+++ b/大作业实验报告.docx
@@ -1453,6 +1453,7 @@
         <w:rPr>
           <w:rFonts w:hint="eastAsia"/>
         </w:rPr>
+        <w:lastRenderedPageBreak/>
         <w:t>一：项目背景</w:t>
       </w:r>
       <w:bookmarkEnd w:id="6"/>
@@ -1624,28 +1625,24 @@
         </w:rPr>
         <w:t>搭建前端，使用</w:t>
       </w:r>
-      <w:proofErr w:type="spellStart"/>
       <w:r>
         <w:rPr>
           <w:rFonts w:hint="eastAsia"/>
         </w:rPr>
         <w:t>SpringBoot</w:t>
       </w:r>
-      <w:proofErr w:type="spellEnd"/>
       <w:r>
         <w:rPr>
           <w:rFonts w:hint="eastAsia"/>
         </w:rPr>
         <w:t>结合</w:t>
       </w:r>
-      <w:proofErr w:type="spellStart"/>
       <w:r>
         <w:rPr>
           <w:rFonts w:hint="eastAsia"/>
         </w:rPr>
         <w:t>MyBatis</w:t>
       </w:r>
-      <w:proofErr w:type="spellEnd"/>
       <w:r>
         <w:rPr>
           <w:rFonts w:hint="eastAsia"/>
@@ -1729,7 +1726,133 @@
     <w:p>
       <w:pPr>
         <w:spacing w:line="360" w:lineRule="auto"/>
-      </w:pPr>
+        <w:outlineLvl w:val="1"/>
+      </w:pPr>
+      <w:r>
+        <w:t xml:space="preserve">2.1 </w:t>
+      </w:r>
+      <w:r>
+        <w:rPr>
+          <w:rFonts w:hint="eastAsia"/>
+        </w:rPr>
+        <w:t>用户需求分析</w:t>
+      </w:r>
+    </w:p>
+    <w:p>
+      <w:pPr>
+        <w:spacing w:line="360" w:lineRule="auto"/>
+      </w:pPr>
+      <w:r>
+        <w:tab/>
+      </w:r>
+      <w:r>
+        <w:rPr>
+          <w:rFonts w:hint="eastAsia"/>
+        </w:rPr>
+        <w:t>疫情期间线上教学与线上考试成为</w:t>
+      </w:r>
+      <w:r>
+        <w:rPr>
+          <w:rFonts w:hint="eastAsia"/>
+        </w:rPr>
+        <w:t>老师与学生交流的主要方式，因此，一个能够较好的满足老师和学生需求的在线考试系统能够带来巨大便利。</w:t>
+      </w:r>
+    </w:p>
+    <w:p>
+      <w:pPr>
+        <w:spacing w:line="360" w:lineRule="auto"/>
+      </w:pPr>
+      <w:r>
+        <w:tab/>
+      </w:r>
+      <w:r>
+        <w:rPr>
+          <w:rFonts w:hint="eastAsia"/>
+        </w:rPr>
+        <w:t>对于老师用户，各学科的老师应具有创建考试的权限，</w:t>
+      </w:r>
+      <w:r>
+        <w:rPr>
+          <w:rFonts w:hint="eastAsia"/>
+        </w:rPr>
+        <w:t>并规定其中一些常见的考试属性，如考试时间，考试日期，考题分数，以及对应的考题。</w:t>
+      </w:r>
+      <w:r>
+        <w:rPr>
+          <w:rFonts w:hint="eastAsia"/>
+        </w:rPr>
+        <w:t>同时还应该具有对固定答案问题的自动判题功能，减少老师批改试卷的负担。</w:t>
+      </w:r>
+    </w:p>
+    <w:p>
+      <w:pPr>
+        <w:spacing w:line="360" w:lineRule="auto"/>
+      </w:pPr>
+      <w:r>
+        <w:tab/>
+      </w:r>
+      <w:r>
+        <w:rPr>
+          <w:rFonts w:hint="eastAsia"/>
+        </w:rPr>
+        <w:t>对于学生用户，学生应可以查看当前所有考试的分数，考试时间等属性</w:t>
+      </w:r>
+      <w:r>
+        <w:rPr>
+          <w:rFonts w:hint="eastAsia"/>
+        </w:rPr>
+        <w:t>，并参与考试答题。在考试结束后，学生应该可以查看自己已经完成的考试，并查看对应的分数等属性。</w:t>
+      </w:r>
+    </w:p>
+    <w:p>
+      <w:pPr>
+        <w:spacing w:line="360" w:lineRule="auto"/>
+      </w:pPr>
+    </w:p>
+    <w:p>
+      <w:pPr>
+        <w:spacing w:line="360" w:lineRule="auto"/>
+        <w:outlineLvl w:val="1"/>
+      </w:pPr>
+      <w:r>
+        <w:rPr>
+          <w:rFonts w:hint="eastAsia"/>
+        </w:rPr>
+        <w:t>2</w:t>
+      </w:r>
+      <w:r>
+        <w:t xml:space="preserve">.2 </w:t>
+      </w:r>
+      <w:r>
+        <w:rPr>
+          <w:rFonts w:hint="eastAsia"/>
+        </w:rPr>
+        <w:t>功能需求分析</w:t>
+      </w:r>
+    </w:p>
+    <w:p>
+      <w:pPr>
+        <w:spacing w:line="360" w:lineRule="auto"/>
+        <w:outlineLvl w:val="1"/>
+        <w:rPr>
+          <w:rFonts w:hint="eastAsia"/>
+        </w:rPr>
+      </w:pPr>
+      <w:r>
+        <w:tab/>
+      </w:r>
+      <w:r>
+        <w:rPr>
+          <w:rFonts w:hint="eastAsia"/>
+        </w:rPr>
+        <w:t>针对以上需求，将考试系统拆分为</w:t>
+      </w:r>
+      <w:r>
+        <w:rPr>
+          <w:rFonts w:hint="eastAsia"/>
+        </w:rPr>
+        <w:t>三个板块来实现，</w:t>
+      </w:r>
     </w:p>
     <w:p>
       <w:pPr>
@@ -1742,16 +1865,12 @@
         <w:rPr>
           <w:rFonts w:hint="eastAsia"/>
         </w:rPr>
+        <w:lastRenderedPageBreak/>
         <w:t>三：整体设计</w:t>
       </w:r>
       <w:bookmarkEnd w:id="8"/>
     </w:p>
     <w:p>
-      <w:pPr>
-        <w:rPr>
-          <w:rFonts w:hint="eastAsia"/>
-        </w:rPr>
-      </w:pPr>
       <w:r>
         <w:t xml:space="preserve">3.1 </w:t>
       </w:r>
@@ -1765,9 +1884,6 @@
     <w:p>
       <w:pPr>
         <w:ind w:firstLine="425"/>
-        <w:rPr>
-          <w:rFonts w:hint="eastAsia"/>
-        </w:rPr>
       </w:pPr>
       <w:r>
         <w:rPr>
@@ -1851,9 +1967,6 @@
     <w:p>
       <w:pPr>
         <w:spacing w:line="360" w:lineRule="auto"/>
-        <w:rPr>
-          <w:rFonts w:hint="eastAsia"/>
-        </w:rPr>
       </w:pPr>
     </w:p>
     <w:p>
@@ -1947,6 +2060,7 @@
         <w:rPr>
           <w:rFonts w:hint="eastAsia"/>
         </w:rPr>
+        <w:lastRenderedPageBreak/>
         <w:t>八：小组分工</w:t>
       </w:r>
       <w:bookmarkEnd w:id="13"/>
@@ -3149,7 +3263,7 @@
                                   </pic:cNvPicPr>
                                 </pic:nvPicPr>
                                 <pic:blipFill>
-                                  <a:blip r:embed="rId1">
+                                  <a:blip r:embed="rId2">
                                     <a:extLst>
                                       <a:ext uri="{28A0092B-C50C-407E-A947-70E740481C1C}">
                                         <a14:useLocalDpi xmlns:a14="http://schemas.microsoft.com/office/drawing/2010/main" val="0"/>

--- a/大作业实验报告.docx
+++ b/大作业实验报告.docx
@@ -2419,6 +2419,13 @@
         </w:rPr>
         <w:t>用户点击考试列表中任意一个考试的“参加考试”按钮，可以进入到该项考试的答题页面。用户通过在左侧题目划分栏中选择题目编号跳转到相应题目，并进行答题操作，已答的题目会显示笑脸图标。在全部答完后，用户可以点击交卷按钮进行试卷的提交，系统在后端会进行判分。</w:t>
       </w:r>
+      <w:r>
+        <w:rPr>
+          <w:rFonts w:hint="eastAsia"/>
+          <w:color w:val="FF0000"/>
+        </w:rPr>
+        <w:t>若在考试过程中切屏，页面会给出提示。</w:t>
+      </w:r>
     </w:p>
     <w:p>
       <w:pPr>
@@ -3614,7 +3621,61 @@
         <w:rPr>
           <w:rFonts w:hint="eastAsia"/>
         </w:rPr>
-        <w:t>。点击交卷，前端将答题情况打包发送给后端，由后端进行判分并跳转到我的考试界面。</w:t>
+        <w:t>。</w:t>
+      </w:r>
+      <w:r>
+        <w:rPr>
+          <w:rFonts w:hint="eastAsia"/>
+          <w:color w:val="FF0000"/>
+        </w:rPr>
+        <w:t>通过检测页面的</w:t>
+      </w:r>
+      <w:r>
+        <w:rPr>
+          <w:color w:val="FF0000"/>
+        </w:rPr>
+        <w:t>visibilityState</w:t>
+      </w:r>
+      <w:r>
+        <w:rPr>
+          <w:rFonts w:hint="eastAsia"/>
+          <w:color w:val="FF0000"/>
+        </w:rPr>
+        <w:t>检查</w:t>
+      </w:r>
+      <w:r>
+        <w:rPr>
+          <w:rFonts w:hint="eastAsia"/>
+          <w:color w:val="FF0000"/>
+        </w:rPr>
+        <w:t>在考试过程中</w:t>
+      </w:r>
+      <w:r>
+        <w:rPr>
+          <w:rFonts w:hint="eastAsia"/>
+          <w:color w:val="FF0000"/>
+        </w:rPr>
+        <w:t>是否有</w:t>
+      </w:r>
+      <w:r>
+        <w:rPr>
+          <w:rFonts w:hint="eastAsia"/>
+          <w:color w:val="FF0000"/>
+        </w:rPr>
+        <w:t>切屏</w:t>
+      </w:r>
+      <w:r>
+        <w:rPr>
+          <w:rFonts w:hint="eastAsia"/>
+          <w:color w:val="FF0000"/>
+        </w:rPr>
+        <w:t>，若切屏，则页面会进行提示。</w:t>
+      </w:r>
+      <w:r>
+        <w:rPr>
+          <w:rFonts w:hint="eastAsia"/>
+        </w:rPr>
+        <w:t>点击交卷，前端将答题情况打包发送给后端，由后端进行判分并跳转到我的考试界面。</w:t>
       </w:r>
     </w:p>
     <w:p>
@@ -3983,10 +4044,10 @@
           <w:noProof/>
         </w:rPr>
         <w:drawing>
-          <wp:inline distT="0" distB="0" distL="0" distR="0" wp14:anchorId="409483B0" wp14:editId="1E84FDA7">
+          <wp:inline distT="0" distB="0" distL="0" distR="0" wp14:anchorId="6AA9E810" wp14:editId="54432986">
             <wp:extent cx="5580380" cy="2994025"/>
             <wp:effectExtent l="0" t="0" r="1270" b="0"/>
-            <wp:docPr id="14" name="图片 14"/>
+            <wp:docPr id="4" name="图片 4"/>
             <wp:cNvGraphicFramePr>
               <a:graphicFrameLocks xmlns:a="http://schemas.openxmlformats.org/drawingml/2006/main" noChangeAspect="1"/>
             </wp:cNvGraphicFramePr>
